--- a/Assignment_Status Created by Akash Trainer.docx
+++ b/Assignment_Status Created by Akash Trainer.docx
@@ -83,6 +83,28 @@
         </w:rPr>
         <w:t xml:space="preserve"> Name-</w:t>
       </w:r>
+      <w:r>
+        <w:rPr>
+          <w:b/>
+          <w:bCs/>
+          <w:color w:val="4472C4" w:themeColor="accent1"/>
+          <w:sz w:val="36"/>
+          <w:szCs w:val="36"/>
+          <w:lang w:val="en-US"/>
+        </w:rPr>
+        <w:t xml:space="preserve"> AASHU</w:t>
+      </w:r>
+      <w:r>
+        <w:rPr>
+          <w:b/>
+          <w:bCs/>
+          <w:color w:val="4472C4" w:themeColor="accent1"/>
+          <w:sz w:val="36"/>
+          <w:szCs w:val="36"/>
+          <w:lang w:val="en-US"/>
+        </w:rPr>
+        <w:t xml:space="preserve"> Kr.</w:t>
+      </w:r>
     </w:p>
     <w:p>
       <w:pPr>
@@ -117,7 +139,31 @@
           <w:u w:val="single"/>
           <w:lang w:val="en-US"/>
         </w:rPr>
-        <w:t xml:space="preserve">                       </w:t>
+        <w:t xml:space="preserve"> </w:t>
+      </w:r>
+      <w:r>
+        <w:rPr>
+          <w:b/>
+          <w:bCs/>
+          <w:color w:val="4472C4" w:themeColor="accent1"/>
+          <w:sz w:val="36"/>
+          <w:szCs w:val="36"/>
+          <w:u w:val="single"/>
+          <w:lang w:val="en-US"/>
+        </w:rPr>
+        <w:t>93252</w:t>
+      </w:r>
+      <w:r>
+        <w:rPr>
+          <w:b/>
+          <w:bCs/>
+          <w:color w:val="4472C4" w:themeColor="accent1"/>
+          <w:sz w:val="36"/>
+          <w:szCs w:val="36"/>
+          <w:u w:val="single"/>
+          <w:lang w:val="en-US"/>
+        </w:rPr>
+        <w:t xml:space="preserve">                      </w:t>
       </w:r>
     </w:p>
     <w:tbl>
@@ -151,7 +197,6 @@
                 <w:lang w:val="en-US"/>
               </w:rPr>
             </w:pPr>
-            <w:proofErr w:type="spellStart"/>
             <w:r>
               <w:rPr>
                 <w:b/>
@@ -164,7 +209,6 @@
               </w:rPr>
               <w:t>SrNO</w:t>
             </w:r>
-            <w:proofErr w:type="spellEnd"/>
           </w:p>
         </w:tc>
         <w:tc>
@@ -3179,22 +3223,8 @@
                 <w:u w:val="single"/>
                 <w:lang w:val="en-US"/>
               </w:rPr>
-              <w:t xml:space="preserve">Sorting string array using </w:t>
-            </w:r>
-            <w:proofErr w:type="spellStart"/>
-            <w:r>
-              <w:rPr>
-                <w:b/>
-                <w:bCs/>
-                <w:color w:val="4472C4" w:themeColor="accent1"/>
-                <w:sz w:val="28"/>
-                <w:szCs w:val="36"/>
-                <w:u w:val="single"/>
-                <w:lang w:val="en-US"/>
-              </w:rPr>
-              <w:t>toCompare</w:t>
-            </w:r>
-            <w:proofErr w:type="spellEnd"/>
+              <w:t>Sorting string array using toCompare</w:t>
+            </w:r>
           </w:p>
         </w:tc>
         <w:tc>
@@ -3800,6 +3830,7 @@
     <w:lsdException w:name="HTML Sample" w:semiHidden="1" w:unhideWhenUsed="1"/>
     <w:lsdException w:name="HTML Typewriter" w:semiHidden="1" w:unhideWhenUsed="1"/>
     <w:lsdException w:name="HTML Variable" w:semiHidden="1" w:unhideWhenUsed="1"/>
+    <w:lsdException w:name="Normal Table" w:semiHidden="1" w:unhideWhenUsed="1"/>
     <w:lsdException w:name="annotation subject" w:semiHidden="1" w:unhideWhenUsed="1"/>
     <w:lsdException w:name="No List" w:semiHidden="1" w:unhideWhenUsed="1"/>
     <w:lsdException w:name="Outline List 1" w:semiHidden="1" w:unhideWhenUsed="1"/>
@@ -3842,8 +3873,11 @@
     <w:lsdException w:name="Table Contemporary" w:semiHidden="1" w:unhideWhenUsed="1"/>
     <w:lsdException w:name="Table Elegant" w:semiHidden="1" w:unhideWhenUsed="1"/>
     <w:lsdException w:name="Table Professional" w:semiHidden="1" w:unhideWhenUsed="1"/>
+    <w:lsdException w:name="Table Subtle 1" w:semiHidden="1" w:unhideWhenUsed="1"/>
     <w:lsdException w:name="Table Subtle 2" w:semiHidden="1" w:unhideWhenUsed="1"/>
     <w:lsdException w:name="Table Web 1" w:semiHidden="1" w:unhideWhenUsed="1"/>
+    <w:lsdException w:name="Table Web 2" w:semiHidden="1" w:unhideWhenUsed="1"/>
+    <w:lsdException w:name="Table Web 3" w:semiHidden="1" w:unhideWhenUsed="1"/>
     <w:lsdException w:name="Balloon Text" w:semiHidden="1" w:unhideWhenUsed="1"/>
     <w:lsdException w:name="Table Grid" w:uiPriority="39"/>
     <w:lsdException w:name="Table Theme" w:semiHidden="1" w:unhideWhenUsed="1"/>

--- a/Assignment_Status Created by Akash Trainer.docx
+++ b/Assignment_Status Created by Akash Trainer.docx
@@ -197,6 +197,7 @@
                 <w:lang w:val="en-US"/>
               </w:rPr>
             </w:pPr>
+            <w:proofErr w:type="spellStart"/>
             <w:r>
               <w:rPr>
                 <w:b/>
@@ -209,6 +210,7 @@
               </w:rPr>
               <w:t>SrNO</w:t>
             </w:r>
+            <w:proofErr w:type="spellEnd"/>
           </w:p>
         </w:tc>
         <w:tc>
@@ -533,7 +535,7 @@
               <w:rPr>
                 <w:b/>
                 <w:bCs/>
-                <w:color w:val="4472C4" w:themeColor="accent1"/>
+                <w:color w:val="538135" w:themeColor="accent6" w:themeShade="BF"/>
                 <w:sz w:val="28"/>
                 <w:szCs w:val="28"/>
                 <w:u w:val="single"/>
@@ -715,7 +717,7 @@
               <w:rPr>
                 <w:b/>
                 <w:bCs/>
-                <w:color w:val="4472C4" w:themeColor="accent1"/>
+                <w:color w:val="538135" w:themeColor="accent6" w:themeShade="BF"/>
                 <w:sz w:val="28"/>
                 <w:szCs w:val="28"/>
                 <w:u w:val="single"/>
@@ -897,7 +899,7 @@
               <w:rPr>
                 <w:b/>
                 <w:bCs/>
-                <w:color w:val="4472C4" w:themeColor="accent1"/>
+                <w:color w:val="538135" w:themeColor="accent6" w:themeShade="BF"/>
                 <w:sz w:val="28"/>
                 <w:szCs w:val="28"/>
                 <w:u w:val="single"/>
@@ -1079,7 +1081,7 @@
               <w:rPr>
                 <w:b/>
                 <w:bCs/>
-                <w:color w:val="4472C4" w:themeColor="accent1"/>
+                <w:color w:val="538135" w:themeColor="accent6" w:themeShade="BF"/>
                 <w:sz w:val="28"/>
                 <w:szCs w:val="28"/>
                 <w:u w:val="single"/>
@@ -1261,7 +1263,7 @@
               <w:rPr>
                 <w:b/>
                 <w:bCs/>
-                <w:color w:val="4472C4" w:themeColor="accent1"/>
+                <w:color w:val="538135" w:themeColor="accent6" w:themeShade="BF"/>
                 <w:sz w:val="28"/>
                 <w:szCs w:val="28"/>
                 <w:u w:val="single"/>
@@ -1443,7 +1445,7 @@
               <w:rPr>
                 <w:b/>
                 <w:bCs/>
-                <w:color w:val="4472C4" w:themeColor="accent1"/>
+                <w:color w:val="538135" w:themeColor="accent6" w:themeShade="BF"/>
                 <w:sz w:val="28"/>
                 <w:szCs w:val="28"/>
                 <w:u w:val="single"/>
@@ -1577,7 +1579,7 @@
               <w:rPr>
                 <w:b/>
                 <w:bCs/>
-                <w:color w:val="4472C4" w:themeColor="accent1"/>
+                <w:color w:val="FF0000"/>
                 <w:sz w:val="28"/>
                 <w:szCs w:val="28"/>
                 <w:u w:val="single"/>
@@ -1637,7 +1639,7 @@
               <w:rPr>
                 <w:b/>
                 <w:bCs/>
-                <w:color w:val="4472C4" w:themeColor="accent1"/>
+                <w:color w:val="FF0000"/>
                 <w:sz w:val="28"/>
                 <w:szCs w:val="28"/>
                 <w:u w:val="single"/>
@@ -1819,7 +1821,7 @@
               <w:rPr>
                 <w:b/>
                 <w:bCs/>
-                <w:color w:val="4472C4" w:themeColor="accent1"/>
+                <w:color w:val="538135" w:themeColor="accent6" w:themeShade="BF"/>
                 <w:sz w:val="28"/>
                 <w:szCs w:val="28"/>
                 <w:u w:val="single"/>
@@ -2235,7 +2237,7 @@
               <w:rPr>
                 <w:b/>
                 <w:bCs/>
-                <w:color w:val="4472C4" w:themeColor="accent1"/>
+                <w:color w:val="538135" w:themeColor="accent6" w:themeShade="BF"/>
                 <w:sz w:val="28"/>
                 <w:szCs w:val="36"/>
                 <w:u w:val="single"/>
@@ -2346,7 +2348,7 @@
               <w:rPr>
                 <w:b/>
                 <w:bCs/>
-                <w:color w:val="4472C4" w:themeColor="accent1"/>
+                <w:color w:val="538135" w:themeColor="accent6" w:themeShade="BF"/>
                 <w:sz w:val="28"/>
                 <w:szCs w:val="36"/>
                 <w:u w:val="single"/>
@@ -2417,7 +2419,7 @@
               <w:rPr>
                 <w:b/>
                 <w:bCs/>
-                <w:color w:val="4472C4" w:themeColor="accent1"/>
+                <w:color w:val="538135" w:themeColor="accent6" w:themeShade="BF"/>
                 <w:sz w:val="28"/>
                 <w:szCs w:val="36"/>
                 <w:u w:val="single"/>
@@ -2599,7 +2601,7 @@
               <w:rPr>
                 <w:b/>
                 <w:bCs/>
-                <w:color w:val="4472C4" w:themeColor="accent1"/>
+                <w:color w:val="538135" w:themeColor="accent6" w:themeShade="BF"/>
                 <w:sz w:val="28"/>
                 <w:szCs w:val="36"/>
                 <w:u w:val="single"/>
@@ -2781,7 +2783,7 @@
               <w:rPr>
                 <w:b/>
                 <w:bCs/>
-                <w:color w:val="4472C4" w:themeColor="accent1"/>
+                <w:color w:val="538135" w:themeColor="accent6" w:themeShade="BF"/>
                 <w:sz w:val="28"/>
                 <w:szCs w:val="36"/>
                 <w:u w:val="single"/>
@@ -2963,7 +2965,7 @@
               <w:rPr>
                 <w:b/>
                 <w:bCs/>
-                <w:color w:val="4472C4" w:themeColor="accent1"/>
+                <w:color w:val="538135" w:themeColor="accent6" w:themeShade="BF"/>
                 <w:sz w:val="28"/>
                 <w:szCs w:val="36"/>
                 <w:u w:val="single"/>
@@ -3085,7 +3087,7 @@
               <w:rPr>
                 <w:b/>
                 <w:bCs/>
-                <w:color w:val="4472C4" w:themeColor="accent1"/>
+                <w:color w:val="FF0000"/>
                 <w:sz w:val="28"/>
                 <w:szCs w:val="36"/>
                 <w:u w:val="single"/>
@@ -3155,7 +3157,7 @@
               <w:rPr>
                 <w:b/>
                 <w:bCs/>
-                <w:color w:val="4472C4" w:themeColor="accent1"/>
+                <w:color w:val="FF0000"/>
                 <w:sz w:val="28"/>
                 <w:szCs w:val="36"/>
                 <w:u w:val="single"/>
@@ -3223,8 +3225,22 @@
                 <w:u w:val="single"/>
                 <w:lang w:val="en-US"/>
               </w:rPr>
-              <w:t>Sorting string array using toCompare</w:t>
-            </w:r>
+              <w:t xml:space="preserve">Sorting string array using </w:t>
+            </w:r>
+            <w:proofErr w:type="spellStart"/>
+            <w:r>
+              <w:rPr>
+                <w:b/>
+                <w:bCs/>
+                <w:color w:val="4472C4" w:themeColor="accent1"/>
+                <w:sz w:val="28"/>
+                <w:szCs w:val="36"/>
+                <w:u w:val="single"/>
+                <w:lang w:val="en-US"/>
+              </w:rPr>
+              <w:t>toCompare</w:t>
+            </w:r>
+            <w:proofErr w:type="spellEnd"/>
           </w:p>
         </w:tc>
         <w:tc>
@@ -3337,7 +3353,7 @@
               <w:rPr>
                 <w:b/>
                 <w:bCs/>
-                <w:color w:val="4472C4" w:themeColor="accent1"/>
+                <w:color w:val="538135" w:themeColor="accent6" w:themeShade="BF"/>
                 <w:sz w:val="28"/>
                 <w:szCs w:val="36"/>
                 <w:u w:val="single"/>

--- a/Assignment_Status Created by Akash Trainer.docx
+++ b/Assignment_Status Created by Akash Trainer.docx
@@ -434,18 +434,16 @@
               <w:rPr>
                 <w:b/>
                 <w:bCs/>
-                <w:color w:val="4472C4" w:themeColor="accent1"/>
-                <w:sz w:val="28"/>
-                <w:szCs w:val="28"/>
-                <w:u w:val="single"/>
-                <w:lang w:val="en-US"/>
-              </w:rPr>
-            </w:pPr>
-            <w:r>
-              <w:rPr>
-                <w:b/>
-                <w:bCs/>
-                <w:color w:val="4472C4" w:themeColor="accent1"/>
+                <w:sz w:val="28"/>
+                <w:szCs w:val="28"/>
+                <w:u w:val="single"/>
+                <w:lang w:val="en-US"/>
+              </w:rPr>
+            </w:pPr>
+            <w:r>
+              <w:rPr>
+                <w:b/>
+                <w:bCs/>
                 <w:sz w:val="28"/>
                 <w:szCs w:val="28"/>
                 <w:u w:val="single"/>
@@ -475,7 +473,7 @@
               <w:rPr>
                 <w:b/>
                 <w:bCs/>
-                <w:color w:val="4472C4" w:themeColor="accent1"/>
+                <w:color w:val="C45911" w:themeColor="accent2" w:themeShade="BF"/>
                 <w:sz w:val="28"/>
                 <w:szCs w:val="28"/>
                 <w:u w:val="single"/>
@@ -505,7 +503,6 @@
               <w:rPr>
                 <w:b/>
                 <w:bCs/>
-                <w:color w:val="4472C4" w:themeColor="accent1"/>
                 <w:sz w:val="28"/>
                 <w:szCs w:val="28"/>
                 <w:u w:val="single"/>
@@ -627,7 +624,6 @@
               <w:rPr>
                 <w:b/>
                 <w:bCs/>
-                <w:color w:val="4472C4" w:themeColor="accent1"/>
                 <w:sz w:val="28"/>
                 <w:szCs w:val="28"/>
                 <w:u w:val="single"/>
@@ -657,7 +653,7 @@
               <w:rPr>
                 <w:b/>
                 <w:bCs/>
-                <w:color w:val="4472C4" w:themeColor="accent1"/>
+                <w:color w:val="C45911" w:themeColor="accent2" w:themeShade="BF"/>
                 <w:sz w:val="28"/>
                 <w:szCs w:val="28"/>
                 <w:u w:val="single"/>
@@ -687,7 +683,6 @@
               <w:rPr>
                 <w:b/>
                 <w:bCs/>
-                <w:color w:val="4472C4" w:themeColor="accent1"/>
                 <w:sz w:val="28"/>
                 <w:szCs w:val="28"/>
                 <w:u w:val="single"/>
@@ -809,7 +804,6 @@
               <w:rPr>
                 <w:b/>
                 <w:bCs/>
-                <w:color w:val="4472C4" w:themeColor="accent1"/>
                 <w:sz w:val="28"/>
                 <w:szCs w:val="28"/>
                 <w:u w:val="single"/>
@@ -839,7 +833,7 @@
               <w:rPr>
                 <w:b/>
                 <w:bCs/>
-                <w:color w:val="4472C4" w:themeColor="accent1"/>
+                <w:color w:val="C45911" w:themeColor="accent2" w:themeShade="BF"/>
                 <w:sz w:val="28"/>
                 <w:szCs w:val="28"/>
                 <w:u w:val="single"/>
@@ -869,7 +863,6 @@
               <w:rPr>
                 <w:b/>
                 <w:bCs/>
-                <w:color w:val="4472C4" w:themeColor="accent1"/>
                 <w:sz w:val="28"/>
                 <w:szCs w:val="28"/>
                 <w:u w:val="single"/>
@@ -991,7 +984,6 @@
               <w:rPr>
                 <w:b/>
                 <w:bCs/>
-                <w:color w:val="4472C4" w:themeColor="accent1"/>
                 <w:sz w:val="28"/>
                 <w:szCs w:val="28"/>
                 <w:u w:val="single"/>
@@ -1021,7 +1013,7 @@
               <w:rPr>
                 <w:b/>
                 <w:bCs/>
-                <w:color w:val="4472C4" w:themeColor="accent1"/>
+                <w:color w:val="C45911" w:themeColor="accent2" w:themeShade="BF"/>
                 <w:sz w:val="28"/>
                 <w:szCs w:val="28"/>
                 <w:u w:val="single"/>
@@ -1051,7 +1043,6 @@
               <w:rPr>
                 <w:b/>
                 <w:bCs/>
-                <w:color w:val="4472C4" w:themeColor="accent1"/>
                 <w:sz w:val="28"/>
                 <w:szCs w:val="28"/>
                 <w:u w:val="single"/>
@@ -1173,7 +1164,6 @@
               <w:rPr>
                 <w:b/>
                 <w:bCs/>
-                <w:color w:val="4472C4" w:themeColor="accent1"/>
                 <w:sz w:val="28"/>
                 <w:szCs w:val="28"/>
                 <w:u w:val="single"/>
@@ -1203,7 +1193,7 @@
               <w:rPr>
                 <w:b/>
                 <w:bCs/>
-                <w:color w:val="4472C4" w:themeColor="accent1"/>
+                <w:color w:val="C45911" w:themeColor="accent2" w:themeShade="BF"/>
                 <w:sz w:val="28"/>
                 <w:szCs w:val="28"/>
                 <w:u w:val="single"/>
@@ -1233,7 +1223,6 @@
               <w:rPr>
                 <w:b/>
                 <w:bCs/>
-                <w:color w:val="4472C4" w:themeColor="accent1"/>
                 <w:sz w:val="28"/>
                 <w:szCs w:val="28"/>
                 <w:u w:val="single"/>
@@ -1355,7 +1344,6 @@
               <w:rPr>
                 <w:b/>
                 <w:bCs/>
-                <w:color w:val="4472C4" w:themeColor="accent1"/>
                 <w:sz w:val="28"/>
                 <w:szCs w:val="28"/>
                 <w:u w:val="single"/>
@@ -1385,7 +1373,7 @@
               <w:rPr>
                 <w:b/>
                 <w:bCs/>
-                <w:color w:val="4472C4" w:themeColor="accent1"/>
+                <w:color w:val="C45911" w:themeColor="accent2" w:themeShade="BF"/>
                 <w:sz w:val="28"/>
                 <w:szCs w:val="28"/>
                 <w:u w:val="single"/>
@@ -1415,7 +1403,6 @@
               <w:rPr>
                 <w:b/>
                 <w:bCs/>
-                <w:color w:val="4472C4" w:themeColor="accent1"/>
                 <w:sz w:val="28"/>
                 <w:szCs w:val="28"/>
                 <w:u w:val="single"/>
@@ -1549,7 +1536,6 @@
               <w:rPr>
                 <w:b/>
                 <w:bCs/>
-                <w:color w:val="4472C4" w:themeColor="accent1"/>
                 <w:sz w:val="28"/>
                 <w:szCs w:val="28"/>
                 <w:u w:val="single"/>
@@ -1609,7 +1595,6 @@
               <w:rPr>
                 <w:b/>
                 <w:bCs/>
-                <w:color w:val="4472C4" w:themeColor="accent1"/>
                 <w:sz w:val="28"/>
                 <w:szCs w:val="28"/>
                 <w:u w:val="single"/>
@@ -1731,7 +1716,6 @@
               <w:rPr>
                 <w:b/>
                 <w:bCs/>
-                <w:color w:val="4472C4" w:themeColor="accent1"/>
                 <w:sz w:val="28"/>
                 <w:szCs w:val="28"/>
                 <w:u w:val="single"/>
@@ -1761,7 +1745,7 @@
               <w:rPr>
                 <w:b/>
                 <w:bCs/>
-                <w:color w:val="4472C4" w:themeColor="accent1"/>
+                <w:color w:val="C45911" w:themeColor="accent2" w:themeShade="BF"/>
                 <w:sz w:val="28"/>
                 <w:szCs w:val="28"/>
                 <w:u w:val="single"/>
@@ -1791,7 +1775,6 @@
               <w:rPr>
                 <w:b/>
                 <w:bCs/>
-                <w:color w:val="4472C4" w:themeColor="accent1"/>
                 <w:sz w:val="28"/>
                 <w:szCs w:val="28"/>
                 <w:u w:val="single"/>
@@ -2147,9 +2130,8 @@
               <w:rPr>
                 <w:b/>
                 <w:bCs/>
-                <w:color w:val="4472C4" w:themeColor="accent1"/>
-                <w:sz w:val="28"/>
-                <w:szCs w:val="36"/>
+                <w:sz w:val="28"/>
+                <w:szCs w:val="28"/>
                 <w:u w:val="single"/>
                 <w:lang w:val="en-US"/>
               </w:rPr>
@@ -2177,7 +2159,7 @@
               <w:rPr>
                 <w:b/>
                 <w:bCs/>
-                <w:color w:val="4472C4" w:themeColor="accent1"/>
+                <w:color w:val="C45911" w:themeColor="accent2" w:themeShade="BF"/>
                 <w:sz w:val="28"/>
                 <w:szCs w:val="36"/>
                 <w:u w:val="single"/>
@@ -2196,18 +2178,16 @@
               <w:rPr>
                 <w:b/>
                 <w:bCs/>
-                <w:color w:val="4472C4" w:themeColor="accent1"/>
-                <w:sz w:val="28"/>
-                <w:szCs w:val="36"/>
-                <w:u w:val="single"/>
-                <w:lang w:val="en-US"/>
-              </w:rPr>
-            </w:pPr>
-            <w:r>
-              <w:rPr>
-                <w:b/>
-                <w:bCs/>
-                <w:color w:val="4472C4" w:themeColor="accent1"/>
+                <w:sz w:val="28"/>
+                <w:szCs w:val="36"/>
+                <w:u w:val="single"/>
+                <w:lang w:val="en-US"/>
+              </w:rPr>
+            </w:pPr>
+            <w:r>
+              <w:rPr>
+                <w:b/>
+                <w:bCs/>
                 <w:sz w:val="28"/>
                 <w:szCs w:val="36"/>
                 <w:u w:val="single"/>
@@ -2329,9 +2309,8 @@
               <w:rPr>
                 <w:b/>
                 <w:bCs/>
-                <w:color w:val="4472C4" w:themeColor="accent1"/>
-                <w:sz w:val="28"/>
-                <w:szCs w:val="36"/>
+                <w:sz w:val="28"/>
+                <w:szCs w:val="28"/>
                 <w:u w:val="single"/>
                 <w:lang w:val="en-US"/>
               </w:rPr>
@@ -2359,7 +2338,7 @@
               <w:rPr>
                 <w:b/>
                 <w:bCs/>
-                <w:color w:val="4472C4" w:themeColor="accent1"/>
+                <w:color w:val="C45911" w:themeColor="accent2" w:themeShade="BF"/>
                 <w:sz w:val="28"/>
                 <w:szCs w:val="36"/>
                 <w:u w:val="single"/>
@@ -2378,18 +2357,16 @@
               <w:rPr>
                 <w:b/>
                 <w:bCs/>
-                <w:color w:val="4472C4" w:themeColor="accent1"/>
-                <w:sz w:val="28"/>
-                <w:szCs w:val="36"/>
-                <w:u w:val="single"/>
-                <w:lang w:val="en-US"/>
-              </w:rPr>
-            </w:pPr>
-            <w:r>
-              <w:rPr>
-                <w:b/>
-                <w:bCs/>
-                <w:color w:val="4472C4" w:themeColor="accent1"/>
+                <w:sz w:val="28"/>
+                <w:szCs w:val="36"/>
+                <w:u w:val="single"/>
+                <w:lang w:val="en-US"/>
+              </w:rPr>
+            </w:pPr>
+            <w:r>
+              <w:rPr>
+                <w:b/>
+                <w:bCs/>
                 <w:sz w:val="28"/>
                 <w:szCs w:val="36"/>
                 <w:u w:val="single"/>
@@ -2511,9 +2488,8 @@
               <w:rPr>
                 <w:b/>
                 <w:bCs/>
-                <w:color w:val="4472C4" w:themeColor="accent1"/>
-                <w:sz w:val="28"/>
-                <w:szCs w:val="36"/>
+                <w:sz w:val="28"/>
+                <w:szCs w:val="28"/>
                 <w:u w:val="single"/>
                 <w:lang w:val="en-US"/>
               </w:rPr>
@@ -2541,7 +2517,7 @@
               <w:rPr>
                 <w:b/>
                 <w:bCs/>
-                <w:color w:val="4472C4" w:themeColor="accent1"/>
+                <w:color w:val="C45911" w:themeColor="accent2" w:themeShade="BF"/>
                 <w:sz w:val="28"/>
                 <w:szCs w:val="36"/>
                 <w:u w:val="single"/>
@@ -2571,7 +2547,6 @@
               <w:rPr>
                 <w:b/>
                 <w:bCs/>
-                <w:color w:val="4472C4" w:themeColor="accent1"/>
                 <w:sz w:val="28"/>
                 <w:szCs w:val="36"/>
                 <w:u w:val="single"/>
@@ -2693,7 +2668,6 @@
               <w:rPr>
                 <w:b/>
                 <w:bCs/>
-                <w:color w:val="4472C4" w:themeColor="accent1"/>
                 <w:sz w:val="28"/>
                 <w:szCs w:val="36"/>
                 <w:u w:val="single"/>
@@ -2723,7 +2697,7 @@
               <w:rPr>
                 <w:b/>
                 <w:bCs/>
-                <w:color w:val="4472C4" w:themeColor="accent1"/>
+                <w:color w:val="C45911" w:themeColor="accent2" w:themeShade="BF"/>
                 <w:sz w:val="28"/>
                 <w:szCs w:val="36"/>
                 <w:u w:val="single"/>
@@ -2753,7 +2727,6 @@
               <w:rPr>
                 <w:b/>
                 <w:bCs/>
-                <w:color w:val="4472C4" w:themeColor="accent1"/>
                 <w:sz w:val="28"/>
                 <w:szCs w:val="36"/>
                 <w:u w:val="single"/>
@@ -2875,7 +2848,6 @@
               <w:rPr>
                 <w:b/>
                 <w:bCs/>
-                <w:color w:val="4472C4" w:themeColor="accent1"/>
                 <w:sz w:val="28"/>
                 <w:szCs w:val="36"/>
                 <w:u w:val="single"/>
@@ -2905,7 +2877,7 @@
               <w:rPr>
                 <w:b/>
                 <w:bCs/>
-                <w:color w:val="4472C4" w:themeColor="accent1"/>
+                <w:color w:val="C45911" w:themeColor="accent2" w:themeShade="BF"/>
                 <w:sz w:val="28"/>
                 <w:szCs w:val="36"/>
                 <w:u w:val="single"/>
@@ -2935,7 +2907,6 @@
               <w:rPr>
                 <w:b/>
                 <w:bCs/>
-                <w:color w:val="4472C4" w:themeColor="accent1"/>
                 <w:sz w:val="28"/>
                 <w:szCs w:val="36"/>
                 <w:u w:val="single"/>
@@ -3057,7 +3028,6 @@
               <w:rPr>
                 <w:b/>
                 <w:bCs/>
-                <w:color w:val="4472C4" w:themeColor="accent1"/>
                 <w:sz w:val="28"/>
                 <w:szCs w:val="36"/>
                 <w:u w:val="single"/>
@@ -3119,21 +3089,42 @@
                 <w:color w:val="4472C4" w:themeColor="accent1"/>
                 <w:sz w:val="28"/>
                 <w:szCs w:val="36"/>
-                <w:u w:val="single"/>
-                <w:lang w:val="en-US"/>
-              </w:rPr>
-              <w:t xml:space="preserve">              </w:t>
-            </w:r>
-            <w:r>
-              <w:rPr>
-                <w:b/>
-                <w:bCs/>
-                <w:color w:val="4472C4" w:themeColor="accent1"/>
-                <w:sz w:val="28"/>
-                <w:szCs w:val="36"/>
-                <w:lang w:val="en-US"/>
-              </w:rPr>
-              <w:t>_</w:t>
+                <w:lang w:val="en-US"/>
+              </w:rPr>
+              <w:t xml:space="preserve">   </w:t>
+            </w:r>
+          </w:p>
+          <w:p>
+            <w:pPr>
+              <w:rPr>
+                <w:b/>
+                <w:bCs/>
+                <w:color w:val="4472C4" w:themeColor="accent1"/>
+                <w:sz w:val="28"/>
+                <w:szCs w:val="36"/>
+                <w:lang w:val="en-US"/>
+              </w:rPr>
+            </w:pPr>
+            <w:r>
+              <w:rPr>
+                <w:b/>
+                <w:bCs/>
+                <w:color w:val="4472C4" w:themeColor="accent1"/>
+                <w:sz w:val="28"/>
+                <w:szCs w:val="36"/>
+                <w:lang w:val="en-US"/>
+              </w:rPr>
+              <w:t xml:space="preserve">     </w:t>
+            </w:r>
+            <w:r>
+              <w:rPr>
+                <w:b/>
+                <w:bCs/>
+                <w:sz w:val="28"/>
+                <w:szCs w:val="36"/>
+                <w:lang w:val="en-US"/>
+              </w:rPr>
+              <w:t>---------</w:t>
             </w:r>
           </w:p>
         </w:tc>
@@ -3263,7 +3254,6 @@
               <w:rPr>
                 <w:b/>
                 <w:bCs/>
-                <w:color w:val="4472C4" w:themeColor="accent1"/>
                 <w:sz w:val="28"/>
                 <w:szCs w:val="36"/>
                 <w:u w:val="single"/>
@@ -3293,7 +3283,7 @@
               <w:rPr>
                 <w:b/>
                 <w:bCs/>
-                <w:color w:val="4472C4" w:themeColor="accent1"/>
+                <w:color w:val="C45911" w:themeColor="accent2" w:themeShade="BF"/>
                 <w:sz w:val="28"/>
                 <w:szCs w:val="36"/>
                 <w:u w:val="single"/>
@@ -3323,7 +3313,6 @@
               <w:rPr>
                 <w:b/>
                 <w:bCs/>
-                <w:color w:val="4472C4" w:themeColor="accent1"/>
                 <w:sz w:val="28"/>
                 <w:szCs w:val="36"/>
                 <w:u w:val="single"/>

--- a/Assignment_Status Created by Akash Trainer.docx
+++ b/Assignment_Status Created by Akash Trainer.docx
@@ -3057,13 +3057,13 @@
               <w:rPr>
                 <w:b/>
                 <w:bCs/>
-                <w:color w:val="FF0000"/>
-                <w:sz w:val="28"/>
-                <w:szCs w:val="36"/>
-                <w:u w:val="single"/>
-                <w:lang w:val="en-US"/>
-              </w:rPr>
-              <w:t>Some</w:t>
+                <w:color w:val="C45911" w:themeColor="accent2" w:themeShade="BF"/>
+                <w:sz w:val="28"/>
+                <w:szCs w:val="36"/>
+                <w:u w:val="single"/>
+                <w:lang w:val="en-US"/>
+              </w:rPr>
+              <w:t>NIL</w:t>
             </w:r>
           </w:p>
         </w:tc>
@@ -3102,29 +3102,32 @@
                 <w:color w:val="4472C4" w:themeColor="accent1"/>
                 <w:sz w:val="28"/>
                 <w:szCs w:val="36"/>
-                <w:lang w:val="en-US"/>
-              </w:rPr>
-            </w:pPr>
-            <w:r>
-              <w:rPr>
-                <w:b/>
-                <w:bCs/>
-                <w:color w:val="4472C4" w:themeColor="accent1"/>
-                <w:sz w:val="28"/>
-                <w:szCs w:val="36"/>
-                <w:lang w:val="en-US"/>
-              </w:rPr>
-              <w:t xml:space="preserve">     </w:t>
-            </w:r>
-            <w:r>
-              <w:rPr>
-                <w:b/>
-                <w:bCs/>
-                <w:sz w:val="28"/>
-                <w:szCs w:val="36"/>
-                <w:lang w:val="en-US"/>
-              </w:rPr>
-              <w:t>---------</w:t>
+                <w:u w:val="single"/>
+                <w:lang w:val="en-US"/>
+              </w:rPr>
+            </w:pPr>
+            <w:r>
+              <w:rPr>
+                <w:b/>
+                <w:bCs/>
+                <w:color w:val="4472C4" w:themeColor="accent1"/>
+                <w:sz w:val="28"/>
+                <w:szCs w:val="36"/>
+                <w:lang w:val="en-US"/>
+              </w:rPr>
+              <w:t xml:space="preserve"> </w:t>
+            </w:r>
+            <w:r>
+              <w:rPr>
+                <w:b/>
+                <w:bCs/>
+                <w:color w:val="000000" w:themeColor="text1"/>
+                <w:sz w:val="28"/>
+                <w:szCs w:val="36"/>
+                <w:u w:val="single"/>
+                <w:lang w:val="en-US"/>
+              </w:rPr>
+              <w:t>20/01/2021</w:t>
             </w:r>
           </w:p>
         </w:tc>
@@ -3148,13 +3151,13 @@
               <w:rPr>
                 <w:b/>
                 <w:bCs/>
-                <w:color w:val="FF0000"/>
-                <w:sz w:val="28"/>
-                <w:szCs w:val="36"/>
-                <w:u w:val="single"/>
-                <w:lang w:val="en-US"/>
-              </w:rPr>
-              <w:t>Partial</w:t>
+                <w:color w:val="538135" w:themeColor="accent6" w:themeShade="BF"/>
+                <w:sz w:val="28"/>
+                <w:szCs w:val="36"/>
+                <w:u w:val="single"/>
+                <w:lang w:val="en-US"/>
+              </w:rPr>
+              <w:t>Completed</w:t>
             </w:r>
           </w:p>
         </w:tc>

--- a/Assignment_Status Created by Akash Trainer.docx
+++ b/Assignment_Status Created by Akash Trainer.docx
@@ -1565,13 +1565,13 @@
               <w:rPr>
                 <w:b/>
                 <w:bCs/>
-                <w:color w:val="FF0000"/>
-                <w:sz w:val="28"/>
-                <w:szCs w:val="28"/>
-                <w:u w:val="single"/>
-                <w:lang w:val="en-US"/>
-              </w:rPr>
-              <w:t>Some</w:t>
+                <w:color w:val="C45911" w:themeColor="accent2" w:themeShade="BF"/>
+                <w:sz w:val="28"/>
+                <w:szCs w:val="28"/>
+                <w:u w:val="single"/>
+                <w:lang w:val="en-US"/>
+              </w:rPr>
+              <w:t>NIL</w:t>
             </w:r>
           </w:p>
         </w:tc>
@@ -1624,13 +1624,13 @@
               <w:rPr>
                 <w:b/>
                 <w:bCs/>
-                <w:color w:val="FF0000"/>
-                <w:sz w:val="28"/>
-                <w:szCs w:val="28"/>
-                <w:u w:val="single"/>
-                <w:lang w:val="en-US"/>
-              </w:rPr>
-              <w:t>Partial</w:t>
+                <w:color w:val="538135" w:themeColor="accent6" w:themeShade="BF"/>
+                <w:sz w:val="28"/>
+                <w:szCs w:val="28"/>
+                <w:u w:val="single"/>
+                <w:lang w:val="en-US"/>
+              </w:rPr>
+              <w:t>Completed</w:t>
             </w:r>
           </w:p>
         </w:tc>
@@ -1836,17 +1836,20 @@
         <w:tblLook w:val="04A0" w:firstRow="1" w:lastRow="0" w:firstColumn="1" w:lastColumn="0" w:noHBand="0" w:noVBand="1"/>
       </w:tblPr>
       <w:tblGrid>
-        <w:gridCol w:w="2158"/>
-        <w:gridCol w:w="2158"/>
-        <w:gridCol w:w="2158"/>
-        <w:gridCol w:w="2158"/>
-        <w:gridCol w:w="2159"/>
-        <w:gridCol w:w="2159"/>
+        <w:gridCol w:w="2102"/>
+        <w:gridCol w:w="2102"/>
+        <w:gridCol w:w="2102"/>
+        <w:gridCol w:w="2102"/>
+        <w:gridCol w:w="2103"/>
+        <w:gridCol w:w="2103"/>
       </w:tblGrid>
       <w:tr>
-        <w:tc>
-          <w:tcPr>
-            <w:tcW w:w="2158" w:type="dxa"/>
+        <w:trPr>
+          <w:trHeight w:val="775"/>
+        </w:trPr>
+        <w:tc>
+          <w:tcPr>
+            <w:tcW w:w="2102" w:type="dxa"/>
           </w:tcPr>
           <w:p>
             <w:pPr>
@@ -1900,7 +1903,7 @@
         </w:tc>
         <w:tc>
           <w:tcPr>
-            <w:tcW w:w="2158" w:type="dxa"/>
+            <w:tcW w:w="2102" w:type="dxa"/>
           </w:tcPr>
           <w:p>
             <w:pPr>
@@ -1930,7 +1933,7 @@
         </w:tc>
         <w:tc>
           <w:tcPr>
-            <w:tcW w:w="2158" w:type="dxa"/>
+            <w:tcW w:w="2102" w:type="dxa"/>
           </w:tcPr>
           <w:p>
             <w:pPr>
@@ -1960,7 +1963,7 @@
         </w:tc>
         <w:tc>
           <w:tcPr>
-            <w:tcW w:w="2158" w:type="dxa"/>
+            <w:tcW w:w="2102" w:type="dxa"/>
           </w:tcPr>
           <w:p>
             <w:pPr>
@@ -1990,7 +1993,7 @@
         </w:tc>
         <w:tc>
           <w:tcPr>
-            <w:tcW w:w="2159" w:type="dxa"/>
+            <w:tcW w:w="2103" w:type="dxa"/>
           </w:tcPr>
           <w:p>
             <w:pPr>
@@ -2020,7 +2023,7 @@
         </w:tc>
         <w:tc>
           <w:tcPr>
-            <w:tcW w:w="2159" w:type="dxa"/>
+            <w:tcW w:w="2103" w:type="dxa"/>
           </w:tcPr>
           <w:p>
             <w:pPr>
@@ -2050,9 +2053,12 @@
         </w:tc>
       </w:tr>
       <w:tr>
-        <w:tc>
-          <w:tcPr>
-            <w:tcW w:w="2158" w:type="dxa"/>
+        <w:trPr>
+          <w:trHeight w:val="775"/>
+        </w:trPr>
+        <w:tc>
+          <w:tcPr>
+            <w:tcW w:w="2102" w:type="dxa"/>
           </w:tcPr>
           <w:p>
             <w:pPr>
@@ -2082,7 +2088,7 @@
         </w:tc>
         <w:tc>
           <w:tcPr>
-            <w:tcW w:w="2158" w:type="dxa"/>
+            <w:tcW w:w="2102" w:type="dxa"/>
           </w:tcPr>
           <w:p>
             <w:pPr>
@@ -2112,7 +2118,7 @@
         </w:tc>
         <w:tc>
           <w:tcPr>
-            <w:tcW w:w="2158" w:type="dxa"/>
+            <w:tcW w:w="2102" w:type="dxa"/>
           </w:tcPr>
           <w:p>
             <w:pPr>
@@ -2141,7 +2147,7 @@
         </w:tc>
         <w:tc>
           <w:tcPr>
-            <w:tcW w:w="2158" w:type="dxa"/>
+            <w:tcW w:w="2102" w:type="dxa"/>
           </w:tcPr>
           <w:p>
             <w:pPr>
@@ -2171,7 +2177,7 @@
         </w:tc>
         <w:tc>
           <w:tcPr>
-            <w:tcW w:w="2159" w:type="dxa"/>
+            <w:tcW w:w="2103" w:type="dxa"/>
           </w:tcPr>
           <w:p>
             <w:pPr>
@@ -2199,7 +2205,7 @@
         </w:tc>
         <w:tc>
           <w:tcPr>
-            <w:tcW w:w="2159" w:type="dxa"/>
+            <w:tcW w:w="2103" w:type="dxa"/>
           </w:tcPr>
           <w:p>
             <w:pPr>
@@ -2229,9 +2235,12 @@
         </w:tc>
       </w:tr>
       <w:tr>
-        <w:tc>
-          <w:tcPr>
-            <w:tcW w:w="2158" w:type="dxa"/>
+        <w:trPr>
+          <w:trHeight w:val="762"/>
+        </w:trPr>
+        <w:tc>
+          <w:tcPr>
+            <w:tcW w:w="2102" w:type="dxa"/>
           </w:tcPr>
           <w:p>
             <w:pPr>
@@ -2261,7 +2270,7 @@
         </w:tc>
         <w:tc>
           <w:tcPr>
-            <w:tcW w:w="2158" w:type="dxa"/>
+            <w:tcW w:w="2102" w:type="dxa"/>
           </w:tcPr>
           <w:p>
             <w:pPr>
@@ -2291,7 +2300,7 @@
         </w:tc>
         <w:tc>
           <w:tcPr>
-            <w:tcW w:w="2158" w:type="dxa"/>
+            <w:tcW w:w="2102" w:type="dxa"/>
           </w:tcPr>
           <w:p>
             <w:pPr>
@@ -2320,7 +2329,7 @@
         </w:tc>
         <w:tc>
           <w:tcPr>
-            <w:tcW w:w="2158" w:type="dxa"/>
+            <w:tcW w:w="2102" w:type="dxa"/>
           </w:tcPr>
           <w:p>
             <w:pPr>
@@ -2350,7 +2359,7 @@
         </w:tc>
         <w:tc>
           <w:tcPr>
-            <w:tcW w:w="2159" w:type="dxa"/>
+            <w:tcW w:w="2103" w:type="dxa"/>
           </w:tcPr>
           <w:p>
             <w:pPr>
@@ -2378,7 +2387,7 @@
         </w:tc>
         <w:tc>
           <w:tcPr>
-            <w:tcW w:w="2159" w:type="dxa"/>
+            <w:tcW w:w="2103" w:type="dxa"/>
           </w:tcPr>
           <w:p>
             <w:pPr>
@@ -2408,9 +2417,12 @@
         </w:tc>
       </w:tr>
       <w:tr>
-        <w:tc>
-          <w:tcPr>
-            <w:tcW w:w="2158" w:type="dxa"/>
+        <w:trPr>
+          <w:trHeight w:val="1170"/>
+        </w:trPr>
+        <w:tc>
+          <w:tcPr>
+            <w:tcW w:w="2102" w:type="dxa"/>
           </w:tcPr>
           <w:p>
             <w:pPr>
@@ -2440,7 +2452,7 @@
         </w:tc>
         <w:tc>
           <w:tcPr>
-            <w:tcW w:w="2158" w:type="dxa"/>
+            <w:tcW w:w="2102" w:type="dxa"/>
           </w:tcPr>
           <w:p>
             <w:pPr>
@@ -2470,7 +2482,7 @@
         </w:tc>
         <w:tc>
           <w:tcPr>
-            <w:tcW w:w="2158" w:type="dxa"/>
+            <w:tcW w:w="2102" w:type="dxa"/>
           </w:tcPr>
           <w:p>
             <w:pPr>
@@ -2499,7 +2511,7 @@
         </w:tc>
         <w:tc>
           <w:tcPr>
-            <w:tcW w:w="2158" w:type="dxa"/>
+            <w:tcW w:w="2102" w:type="dxa"/>
           </w:tcPr>
           <w:p>
             <w:pPr>
@@ -2529,7 +2541,7 @@
         </w:tc>
         <w:tc>
           <w:tcPr>
-            <w:tcW w:w="2159" w:type="dxa"/>
+            <w:tcW w:w="2103" w:type="dxa"/>
           </w:tcPr>
           <w:p>
             <w:pPr>
@@ -2558,7 +2570,7 @@
         </w:tc>
         <w:tc>
           <w:tcPr>
-            <w:tcW w:w="2159" w:type="dxa"/>
+            <w:tcW w:w="2103" w:type="dxa"/>
           </w:tcPr>
           <w:p>
             <w:pPr>
@@ -2588,9 +2600,12 @@
         </w:tc>
       </w:tr>
       <w:tr>
-        <w:tc>
-          <w:tcPr>
-            <w:tcW w:w="2158" w:type="dxa"/>
+        <w:trPr>
+          <w:trHeight w:val="1538"/>
+        </w:trPr>
+        <w:tc>
+          <w:tcPr>
+            <w:tcW w:w="2102" w:type="dxa"/>
           </w:tcPr>
           <w:p>
             <w:pPr>
@@ -2620,7 +2635,7 @@
         </w:tc>
         <w:tc>
           <w:tcPr>
-            <w:tcW w:w="2158" w:type="dxa"/>
+            <w:tcW w:w="2102" w:type="dxa"/>
           </w:tcPr>
           <w:p>
             <w:pPr>
@@ -2650,7 +2665,7 @@
         </w:tc>
         <w:tc>
           <w:tcPr>
-            <w:tcW w:w="2158" w:type="dxa"/>
+            <w:tcW w:w="2102" w:type="dxa"/>
           </w:tcPr>
           <w:p>
             <w:pPr>
@@ -2679,7 +2694,7 @@
         </w:tc>
         <w:tc>
           <w:tcPr>
-            <w:tcW w:w="2158" w:type="dxa"/>
+            <w:tcW w:w="2102" w:type="dxa"/>
           </w:tcPr>
           <w:p>
             <w:pPr>
@@ -2709,7 +2724,7 @@
         </w:tc>
         <w:tc>
           <w:tcPr>
-            <w:tcW w:w="2159" w:type="dxa"/>
+            <w:tcW w:w="2103" w:type="dxa"/>
           </w:tcPr>
           <w:p>
             <w:pPr>
@@ -2738,7 +2753,7 @@
         </w:tc>
         <w:tc>
           <w:tcPr>
-            <w:tcW w:w="2159" w:type="dxa"/>
+            <w:tcW w:w="2103" w:type="dxa"/>
           </w:tcPr>
           <w:p>
             <w:pPr>
@@ -2768,9 +2783,12 @@
         </w:tc>
       </w:tr>
       <w:tr>
-        <w:tc>
-          <w:tcPr>
-            <w:tcW w:w="2158" w:type="dxa"/>
+        <w:trPr>
+          <w:trHeight w:val="1170"/>
+        </w:trPr>
+        <w:tc>
+          <w:tcPr>
+            <w:tcW w:w="2102" w:type="dxa"/>
           </w:tcPr>
           <w:p>
             <w:pPr>
@@ -2800,7 +2818,7 @@
         </w:tc>
         <w:tc>
           <w:tcPr>
-            <w:tcW w:w="2158" w:type="dxa"/>
+            <w:tcW w:w="2102" w:type="dxa"/>
           </w:tcPr>
           <w:p>
             <w:pPr>
@@ -2830,7 +2848,7 @@
         </w:tc>
         <w:tc>
           <w:tcPr>
-            <w:tcW w:w="2158" w:type="dxa"/>
+            <w:tcW w:w="2102" w:type="dxa"/>
           </w:tcPr>
           <w:p>
             <w:pPr>
@@ -2859,7 +2877,7 @@
         </w:tc>
         <w:tc>
           <w:tcPr>
-            <w:tcW w:w="2158" w:type="dxa"/>
+            <w:tcW w:w="2102" w:type="dxa"/>
           </w:tcPr>
           <w:p>
             <w:pPr>
@@ -2889,7 +2907,7 @@
         </w:tc>
         <w:tc>
           <w:tcPr>
-            <w:tcW w:w="2159" w:type="dxa"/>
+            <w:tcW w:w="2103" w:type="dxa"/>
           </w:tcPr>
           <w:p>
             <w:pPr>
@@ -2918,7 +2936,7 @@
         </w:tc>
         <w:tc>
           <w:tcPr>
-            <w:tcW w:w="2159" w:type="dxa"/>
+            <w:tcW w:w="2103" w:type="dxa"/>
           </w:tcPr>
           <w:p>
             <w:pPr>
@@ -2948,9 +2966,12 @@
         </w:tc>
       </w:tr>
       <w:tr>
-        <w:tc>
-          <w:tcPr>
-            <w:tcW w:w="2158" w:type="dxa"/>
+        <w:trPr>
+          <w:trHeight w:val="1157"/>
+        </w:trPr>
+        <w:tc>
+          <w:tcPr>
+            <w:tcW w:w="2102" w:type="dxa"/>
           </w:tcPr>
           <w:p>
             <w:pPr>
@@ -2980,7 +3001,7 @@
         </w:tc>
         <w:tc>
           <w:tcPr>
-            <w:tcW w:w="2158" w:type="dxa"/>
+            <w:tcW w:w="2102" w:type="dxa"/>
           </w:tcPr>
           <w:p>
             <w:pPr>
@@ -3010,7 +3031,7 @@
         </w:tc>
         <w:tc>
           <w:tcPr>
-            <w:tcW w:w="2158" w:type="dxa"/>
+            <w:tcW w:w="2102" w:type="dxa"/>
           </w:tcPr>
           <w:p>
             <w:pPr>
@@ -3039,7 +3060,7 @@
         </w:tc>
         <w:tc>
           <w:tcPr>
-            <w:tcW w:w="2158" w:type="dxa"/>
+            <w:tcW w:w="2102" w:type="dxa"/>
           </w:tcPr>
           <w:p>
             <w:pPr>
@@ -3069,7 +3090,7 @@
         </w:tc>
         <w:tc>
           <w:tcPr>
-            <w:tcW w:w="2159" w:type="dxa"/>
+            <w:tcW w:w="2103" w:type="dxa"/>
           </w:tcPr>
           <w:p>
             <w:pPr>
@@ -3133,7 +3154,7 @@
         </w:tc>
         <w:tc>
           <w:tcPr>
-            <w:tcW w:w="2159" w:type="dxa"/>
+            <w:tcW w:w="2103" w:type="dxa"/>
           </w:tcPr>
           <w:p>
             <w:pPr>
@@ -3163,9 +3184,12 @@
         </w:tc>
       </w:tr>
       <w:tr>
-        <w:tc>
-          <w:tcPr>
-            <w:tcW w:w="2158" w:type="dxa"/>
+        <w:trPr>
+          <w:trHeight w:val="1157"/>
+        </w:trPr>
+        <w:tc>
+          <w:tcPr>
+            <w:tcW w:w="2102" w:type="dxa"/>
           </w:tcPr>
           <w:p>
             <w:pPr>
@@ -3195,7 +3219,7 @@
         </w:tc>
         <w:tc>
           <w:tcPr>
-            <w:tcW w:w="2158" w:type="dxa"/>
+            <w:tcW w:w="2102" w:type="dxa"/>
           </w:tcPr>
           <w:p>
             <w:pPr>
@@ -3239,7 +3263,7 @@
         </w:tc>
         <w:tc>
           <w:tcPr>
-            <w:tcW w:w="2158" w:type="dxa"/>
+            <w:tcW w:w="2102" w:type="dxa"/>
           </w:tcPr>
           <w:p>
             <w:pPr>
@@ -3268,7 +3292,7 @@
         </w:tc>
         <w:tc>
           <w:tcPr>
-            <w:tcW w:w="2158" w:type="dxa"/>
+            <w:tcW w:w="2102" w:type="dxa"/>
           </w:tcPr>
           <w:p>
             <w:pPr>
@@ -3298,7 +3322,7 @@
         </w:tc>
         <w:tc>
           <w:tcPr>
-            <w:tcW w:w="2159" w:type="dxa"/>
+            <w:tcW w:w="2103" w:type="dxa"/>
           </w:tcPr>
           <w:p>
             <w:pPr>
@@ -3327,7 +3351,7 @@
         </w:tc>
         <w:tc>
           <w:tcPr>
-            <w:tcW w:w="2159" w:type="dxa"/>
+            <w:tcW w:w="2103" w:type="dxa"/>
           </w:tcPr>
           <w:p>
             <w:pPr>
@@ -3357,9 +3381,12 @@
         </w:tc>
       </w:tr>
       <w:tr>
-        <w:tc>
-          <w:tcPr>
-            <w:tcW w:w="2158" w:type="dxa"/>
+        <w:trPr>
+          <w:trHeight w:val="381"/>
+        </w:trPr>
+        <w:tc>
+          <w:tcPr>
+            <w:tcW w:w="2102" w:type="dxa"/>
           </w:tcPr>
           <w:p>
             <w:pPr>
@@ -3389,92 +3416,150 @@
         </w:tc>
         <w:tc>
           <w:tcPr>
-            <w:tcW w:w="2158" w:type="dxa"/>
-          </w:tcPr>
-          <w:p>
-            <w:pPr>
-              <w:rPr>
-                <w:b/>
-                <w:bCs/>
-                <w:color w:val="4472C4" w:themeColor="accent1"/>
-                <w:sz w:val="28"/>
-                <w:szCs w:val="36"/>
-                <w:u w:val="single"/>
-                <w:lang w:val="en-US"/>
-              </w:rPr>
-            </w:pPr>
-          </w:p>
-        </w:tc>
-        <w:tc>
-          <w:tcPr>
-            <w:tcW w:w="2158" w:type="dxa"/>
-          </w:tcPr>
-          <w:p>
-            <w:pPr>
-              <w:rPr>
-                <w:b/>
-                <w:bCs/>
-                <w:color w:val="4472C4" w:themeColor="accent1"/>
-                <w:sz w:val="28"/>
-                <w:szCs w:val="36"/>
-                <w:u w:val="single"/>
-                <w:lang w:val="en-US"/>
-              </w:rPr>
-            </w:pPr>
-          </w:p>
-        </w:tc>
-        <w:tc>
-          <w:tcPr>
-            <w:tcW w:w="2158" w:type="dxa"/>
-          </w:tcPr>
-          <w:p>
-            <w:pPr>
-              <w:rPr>
-                <w:b/>
-                <w:bCs/>
-                <w:color w:val="4472C4" w:themeColor="accent1"/>
-                <w:sz w:val="28"/>
-                <w:szCs w:val="36"/>
-                <w:u w:val="single"/>
-                <w:lang w:val="en-US"/>
-              </w:rPr>
-            </w:pPr>
-          </w:p>
-        </w:tc>
-        <w:tc>
-          <w:tcPr>
-            <w:tcW w:w="2159" w:type="dxa"/>
-          </w:tcPr>
-          <w:p>
-            <w:pPr>
-              <w:rPr>
-                <w:b/>
-                <w:bCs/>
-                <w:color w:val="4472C4" w:themeColor="accent1"/>
-                <w:sz w:val="28"/>
-                <w:szCs w:val="36"/>
-                <w:u w:val="single"/>
-                <w:lang w:val="en-US"/>
-              </w:rPr>
-            </w:pPr>
-          </w:p>
-        </w:tc>
-        <w:tc>
-          <w:tcPr>
-            <w:tcW w:w="2159" w:type="dxa"/>
-          </w:tcPr>
-          <w:p>
-            <w:pPr>
-              <w:rPr>
-                <w:b/>
-                <w:bCs/>
-                <w:color w:val="4472C4" w:themeColor="accent1"/>
-                <w:sz w:val="28"/>
-                <w:szCs w:val="36"/>
-                <w:u w:val="single"/>
-                <w:lang w:val="en-US"/>
-              </w:rPr>
-            </w:pPr>
+            <w:tcW w:w="2102" w:type="dxa"/>
+          </w:tcPr>
+          <w:p>
+            <w:pPr>
+              <w:rPr>
+                <w:b/>
+                <w:bCs/>
+                <w:color w:val="4472C4" w:themeColor="accent1"/>
+                <w:sz w:val="28"/>
+                <w:szCs w:val="36"/>
+                <w:u w:val="single"/>
+                <w:lang w:val="en-US"/>
+              </w:rPr>
+            </w:pPr>
+            <w:r>
+              <w:rPr>
+                <w:b/>
+                <w:bCs/>
+                <w:color w:val="4472C4" w:themeColor="accent1"/>
+                <w:sz w:val="28"/>
+                <w:szCs w:val="36"/>
+                <w:u w:val="single"/>
+                <w:lang w:val="en-US"/>
+              </w:rPr>
+              <w:t>Employee Records using comparators</w:t>
+            </w:r>
+          </w:p>
+        </w:tc>
+        <w:tc>
+          <w:tcPr>
+            <w:tcW w:w="2102" w:type="dxa"/>
+          </w:tcPr>
+          <w:p>
+            <w:pPr>
+              <w:rPr>
+                <w:b/>
+                <w:bCs/>
+                <w:color w:val="4472C4" w:themeColor="accent1"/>
+                <w:sz w:val="28"/>
+                <w:szCs w:val="36"/>
+                <w:u w:val="single"/>
+                <w:lang w:val="en-US"/>
+              </w:rPr>
+            </w:pPr>
+            <w:r>
+              <w:rPr>
+                <w:b/>
+                <w:bCs/>
+                <w:sz w:val="28"/>
+                <w:szCs w:val="36"/>
+                <w:u w:val="single"/>
+                <w:lang w:val="en-US"/>
+              </w:rPr>
+              <w:t>21/01/2021</w:t>
+            </w:r>
+          </w:p>
+        </w:tc>
+        <w:tc>
+          <w:tcPr>
+            <w:tcW w:w="2102" w:type="dxa"/>
+          </w:tcPr>
+          <w:p>
+            <w:pPr>
+              <w:rPr>
+                <w:b/>
+                <w:bCs/>
+                <w:color w:val="4472C4" w:themeColor="accent1"/>
+                <w:sz w:val="28"/>
+                <w:szCs w:val="36"/>
+                <w:u w:val="single"/>
+                <w:lang w:val="en-US"/>
+              </w:rPr>
+            </w:pPr>
+            <w:r>
+              <w:rPr>
+                <w:b/>
+                <w:bCs/>
+                <w:color w:val="C45911" w:themeColor="accent2" w:themeShade="BF"/>
+                <w:sz w:val="28"/>
+                <w:szCs w:val="36"/>
+                <w:u w:val="single"/>
+                <w:lang w:val="en-US"/>
+              </w:rPr>
+              <w:t>NIL</w:t>
+            </w:r>
+          </w:p>
+        </w:tc>
+        <w:tc>
+          <w:tcPr>
+            <w:tcW w:w="2103" w:type="dxa"/>
+          </w:tcPr>
+          <w:p>
+            <w:pPr>
+              <w:rPr>
+                <w:b/>
+                <w:bCs/>
+                <w:color w:val="4472C4" w:themeColor="accent1"/>
+                <w:sz w:val="28"/>
+                <w:szCs w:val="36"/>
+                <w:u w:val="single"/>
+                <w:lang w:val="en-US"/>
+              </w:rPr>
+            </w:pPr>
+            <w:r>
+              <w:rPr>
+                <w:b/>
+                <w:bCs/>
+                <w:sz w:val="28"/>
+                <w:szCs w:val="36"/>
+                <w:u w:val="single"/>
+                <w:lang w:val="en-US"/>
+              </w:rPr>
+              <w:t>22/01/2021</w:t>
+            </w:r>
+          </w:p>
+        </w:tc>
+        <w:tc>
+          <w:tcPr>
+            <w:tcW w:w="2103" w:type="dxa"/>
+          </w:tcPr>
+          <w:p>
+            <w:pPr>
+              <w:rPr>
+                <w:b/>
+                <w:bCs/>
+                <w:color w:val="4472C4" w:themeColor="accent1"/>
+                <w:sz w:val="28"/>
+                <w:szCs w:val="36"/>
+                <w:u w:val="single"/>
+                <w:lang w:val="en-US"/>
+              </w:rPr>
+            </w:pPr>
+            <w:r>
+              <w:rPr>
+                <w:b/>
+                <w:bCs/>
+                <w:color w:val="538135" w:themeColor="accent6" w:themeShade="BF"/>
+                <w:sz w:val="28"/>
+                <w:szCs w:val="36"/>
+                <w:u w:val="single"/>
+                <w:lang w:val="en-US"/>
+              </w:rPr>
+              <w:t>Completed</w:t>
+            </w:r>
           </w:p>
         </w:tc>
       </w:tr>

--- a/Assignment_Status Created by Akash Trainer.docx
+++ b/Assignment_Status Created by Akash Trainer.docx
@@ -1832,24 +1832,24 @@
     <w:tbl>
       <w:tblPr>
         <w:tblStyle w:val="TableGrid"/>
-        <w:tblW w:w="0" w:type="auto"/>
+        <w:tblW w:w="13328" w:type="dxa"/>
         <w:tblLook w:val="04A0" w:firstRow="1" w:lastRow="0" w:firstColumn="1" w:lastColumn="0" w:noHBand="0" w:noVBand="1"/>
       </w:tblPr>
       <w:tblGrid>
-        <w:gridCol w:w="2102"/>
-        <w:gridCol w:w="2102"/>
-        <w:gridCol w:w="2102"/>
-        <w:gridCol w:w="2102"/>
-        <w:gridCol w:w="2103"/>
-        <w:gridCol w:w="2103"/>
+        <w:gridCol w:w="2221"/>
+        <w:gridCol w:w="2221"/>
+        <w:gridCol w:w="2221"/>
+        <w:gridCol w:w="2221"/>
+        <w:gridCol w:w="2222"/>
+        <w:gridCol w:w="2222"/>
       </w:tblGrid>
       <w:tr>
         <w:trPr>
-          <w:trHeight w:val="775"/>
+          <w:trHeight w:val="828"/>
         </w:trPr>
         <w:tc>
           <w:tcPr>
-            <w:tcW w:w="2102" w:type="dxa"/>
+            <w:tcW w:w="2221" w:type="dxa"/>
           </w:tcPr>
           <w:p>
             <w:pPr>
@@ -1903,7 +1903,7 @@
         </w:tc>
         <w:tc>
           <w:tcPr>
-            <w:tcW w:w="2102" w:type="dxa"/>
+            <w:tcW w:w="2221" w:type="dxa"/>
           </w:tcPr>
           <w:p>
             <w:pPr>
@@ -1933,7 +1933,7 @@
         </w:tc>
         <w:tc>
           <w:tcPr>
-            <w:tcW w:w="2102" w:type="dxa"/>
+            <w:tcW w:w="2221" w:type="dxa"/>
           </w:tcPr>
           <w:p>
             <w:pPr>
@@ -1963,7 +1963,7 @@
         </w:tc>
         <w:tc>
           <w:tcPr>
-            <w:tcW w:w="2102" w:type="dxa"/>
+            <w:tcW w:w="2221" w:type="dxa"/>
           </w:tcPr>
           <w:p>
             <w:pPr>
@@ -1993,7 +1993,7 @@
         </w:tc>
         <w:tc>
           <w:tcPr>
-            <w:tcW w:w="2103" w:type="dxa"/>
+            <w:tcW w:w="2222" w:type="dxa"/>
           </w:tcPr>
           <w:p>
             <w:pPr>
@@ -2023,7 +2023,7 @@
         </w:tc>
         <w:tc>
           <w:tcPr>
-            <w:tcW w:w="2103" w:type="dxa"/>
+            <w:tcW w:w="2222" w:type="dxa"/>
           </w:tcPr>
           <w:p>
             <w:pPr>
@@ -2054,11 +2054,11 @@
       </w:tr>
       <w:tr>
         <w:trPr>
-          <w:trHeight w:val="775"/>
+          <w:trHeight w:val="828"/>
         </w:trPr>
         <w:tc>
           <w:tcPr>
-            <w:tcW w:w="2102" w:type="dxa"/>
+            <w:tcW w:w="2221" w:type="dxa"/>
           </w:tcPr>
           <w:p>
             <w:pPr>
@@ -2088,7 +2088,7 @@
         </w:tc>
         <w:tc>
           <w:tcPr>
-            <w:tcW w:w="2102" w:type="dxa"/>
+            <w:tcW w:w="2221" w:type="dxa"/>
           </w:tcPr>
           <w:p>
             <w:pPr>
@@ -2118,7 +2118,7 @@
         </w:tc>
         <w:tc>
           <w:tcPr>
-            <w:tcW w:w="2102" w:type="dxa"/>
+            <w:tcW w:w="2221" w:type="dxa"/>
           </w:tcPr>
           <w:p>
             <w:pPr>
@@ -2147,7 +2147,7 @@
         </w:tc>
         <w:tc>
           <w:tcPr>
-            <w:tcW w:w="2102" w:type="dxa"/>
+            <w:tcW w:w="2221" w:type="dxa"/>
           </w:tcPr>
           <w:p>
             <w:pPr>
@@ -2177,7 +2177,7 @@
         </w:tc>
         <w:tc>
           <w:tcPr>
-            <w:tcW w:w="2103" w:type="dxa"/>
+            <w:tcW w:w="2222" w:type="dxa"/>
           </w:tcPr>
           <w:p>
             <w:pPr>
@@ -2205,7 +2205,7 @@
         </w:tc>
         <w:tc>
           <w:tcPr>
-            <w:tcW w:w="2103" w:type="dxa"/>
+            <w:tcW w:w="2222" w:type="dxa"/>
           </w:tcPr>
           <w:p>
             <w:pPr>
@@ -2236,11 +2236,11 @@
       </w:tr>
       <w:tr>
         <w:trPr>
-          <w:trHeight w:val="762"/>
+          <w:trHeight w:val="814"/>
         </w:trPr>
         <w:tc>
           <w:tcPr>
-            <w:tcW w:w="2102" w:type="dxa"/>
+            <w:tcW w:w="2221" w:type="dxa"/>
           </w:tcPr>
           <w:p>
             <w:pPr>
@@ -2270,7 +2270,7 @@
         </w:tc>
         <w:tc>
           <w:tcPr>
-            <w:tcW w:w="2102" w:type="dxa"/>
+            <w:tcW w:w="2221" w:type="dxa"/>
           </w:tcPr>
           <w:p>
             <w:pPr>
@@ -2300,7 +2300,7 @@
         </w:tc>
         <w:tc>
           <w:tcPr>
-            <w:tcW w:w="2102" w:type="dxa"/>
+            <w:tcW w:w="2221" w:type="dxa"/>
           </w:tcPr>
           <w:p>
             <w:pPr>
@@ -2329,7 +2329,7 @@
         </w:tc>
         <w:tc>
           <w:tcPr>
-            <w:tcW w:w="2102" w:type="dxa"/>
+            <w:tcW w:w="2221" w:type="dxa"/>
           </w:tcPr>
           <w:p>
             <w:pPr>
@@ -2359,7 +2359,7 @@
         </w:tc>
         <w:tc>
           <w:tcPr>
-            <w:tcW w:w="2103" w:type="dxa"/>
+            <w:tcW w:w="2222" w:type="dxa"/>
           </w:tcPr>
           <w:p>
             <w:pPr>
@@ -2387,7 +2387,7 @@
         </w:tc>
         <w:tc>
           <w:tcPr>
-            <w:tcW w:w="2103" w:type="dxa"/>
+            <w:tcW w:w="2222" w:type="dxa"/>
           </w:tcPr>
           <w:p>
             <w:pPr>
@@ -2418,11 +2418,11 @@
       </w:tr>
       <w:tr>
         <w:trPr>
-          <w:trHeight w:val="1170"/>
+          <w:trHeight w:val="1250"/>
         </w:trPr>
         <w:tc>
           <w:tcPr>
-            <w:tcW w:w="2102" w:type="dxa"/>
+            <w:tcW w:w="2221" w:type="dxa"/>
           </w:tcPr>
           <w:p>
             <w:pPr>
@@ -2452,7 +2452,7 @@
         </w:tc>
         <w:tc>
           <w:tcPr>
-            <w:tcW w:w="2102" w:type="dxa"/>
+            <w:tcW w:w="2221" w:type="dxa"/>
           </w:tcPr>
           <w:p>
             <w:pPr>
@@ -2482,7 +2482,7 @@
         </w:tc>
         <w:tc>
           <w:tcPr>
-            <w:tcW w:w="2102" w:type="dxa"/>
+            <w:tcW w:w="2221" w:type="dxa"/>
           </w:tcPr>
           <w:p>
             <w:pPr>
@@ -2511,7 +2511,7 @@
         </w:tc>
         <w:tc>
           <w:tcPr>
-            <w:tcW w:w="2102" w:type="dxa"/>
+            <w:tcW w:w="2221" w:type="dxa"/>
           </w:tcPr>
           <w:p>
             <w:pPr>
@@ -2541,7 +2541,7 @@
         </w:tc>
         <w:tc>
           <w:tcPr>
-            <w:tcW w:w="2103" w:type="dxa"/>
+            <w:tcW w:w="2222" w:type="dxa"/>
           </w:tcPr>
           <w:p>
             <w:pPr>
@@ -2570,7 +2570,7 @@
         </w:tc>
         <w:tc>
           <w:tcPr>
-            <w:tcW w:w="2103" w:type="dxa"/>
+            <w:tcW w:w="2222" w:type="dxa"/>
           </w:tcPr>
           <w:p>
             <w:pPr>
@@ -2601,11 +2601,11 @@
       </w:tr>
       <w:tr>
         <w:trPr>
-          <w:trHeight w:val="1538"/>
+          <w:trHeight w:val="1643"/>
         </w:trPr>
         <w:tc>
           <w:tcPr>
-            <w:tcW w:w="2102" w:type="dxa"/>
+            <w:tcW w:w="2221" w:type="dxa"/>
           </w:tcPr>
           <w:p>
             <w:pPr>
@@ -2635,7 +2635,7 @@
         </w:tc>
         <w:tc>
           <w:tcPr>
-            <w:tcW w:w="2102" w:type="dxa"/>
+            <w:tcW w:w="2221" w:type="dxa"/>
           </w:tcPr>
           <w:p>
             <w:pPr>
@@ -2665,7 +2665,7 @@
         </w:tc>
         <w:tc>
           <w:tcPr>
-            <w:tcW w:w="2102" w:type="dxa"/>
+            <w:tcW w:w="2221" w:type="dxa"/>
           </w:tcPr>
           <w:p>
             <w:pPr>
@@ -2694,7 +2694,7 @@
         </w:tc>
         <w:tc>
           <w:tcPr>
-            <w:tcW w:w="2102" w:type="dxa"/>
+            <w:tcW w:w="2221" w:type="dxa"/>
           </w:tcPr>
           <w:p>
             <w:pPr>
@@ -2724,7 +2724,7 @@
         </w:tc>
         <w:tc>
           <w:tcPr>
-            <w:tcW w:w="2103" w:type="dxa"/>
+            <w:tcW w:w="2222" w:type="dxa"/>
           </w:tcPr>
           <w:p>
             <w:pPr>
@@ -2753,7 +2753,7 @@
         </w:tc>
         <w:tc>
           <w:tcPr>
-            <w:tcW w:w="2103" w:type="dxa"/>
+            <w:tcW w:w="2222" w:type="dxa"/>
           </w:tcPr>
           <w:p>
             <w:pPr>
@@ -2784,11 +2784,11 @@
       </w:tr>
       <w:tr>
         <w:trPr>
-          <w:trHeight w:val="1170"/>
+          <w:trHeight w:val="1250"/>
         </w:trPr>
         <w:tc>
           <w:tcPr>
-            <w:tcW w:w="2102" w:type="dxa"/>
+            <w:tcW w:w="2221" w:type="dxa"/>
           </w:tcPr>
           <w:p>
             <w:pPr>
@@ -2818,7 +2818,7 @@
         </w:tc>
         <w:tc>
           <w:tcPr>
-            <w:tcW w:w="2102" w:type="dxa"/>
+            <w:tcW w:w="2221" w:type="dxa"/>
           </w:tcPr>
           <w:p>
             <w:pPr>
@@ -2848,7 +2848,7 @@
         </w:tc>
         <w:tc>
           <w:tcPr>
-            <w:tcW w:w="2102" w:type="dxa"/>
+            <w:tcW w:w="2221" w:type="dxa"/>
           </w:tcPr>
           <w:p>
             <w:pPr>
@@ -2877,7 +2877,7 @@
         </w:tc>
         <w:tc>
           <w:tcPr>
-            <w:tcW w:w="2102" w:type="dxa"/>
+            <w:tcW w:w="2221" w:type="dxa"/>
           </w:tcPr>
           <w:p>
             <w:pPr>
@@ -2907,7 +2907,7 @@
         </w:tc>
         <w:tc>
           <w:tcPr>
-            <w:tcW w:w="2103" w:type="dxa"/>
+            <w:tcW w:w="2222" w:type="dxa"/>
           </w:tcPr>
           <w:p>
             <w:pPr>
@@ -2936,7 +2936,7 @@
         </w:tc>
         <w:tc>
           <w:tcPr>
-            <w:tcW w:w="2103" w:type="dxa"/>
+            <w:tcW w:w="2222" w:type="dxa"/>
           </w:tcPr>
           <w:p>
             <w:pPr>
@@ -2967,11 +2967,11 @@
       </w:tr>
       <w:tr>
         <w:trPr>
-          <w:trHeight w:val="1157"/>
+          <w:trHeight w:val="1236"/>
         </w:trPr>
         <w:tc>
           <w:tcPr>
-            <w:tcW w:w="2102" w:type="dxa"/>
+            <w:tcW w:w="2221" w:type="dxa"/>
           </w:tcPr>
           <w:p>
             <w:pPr>
@@ -3001,7 +3001,7 @@
         </w:tc>
         <w:tc>
           <w:tcPr>
-            <w:tcW w:w="2102" w:type="dxa"/>
+            <w:tcW w:w="2221" w:type="dxa"/>
           </w:tcPr>
           <w:p>
             <w:pPr>
@@ -3031,7 +3031,7 @@
         </w:tc>
         <w:tc>
           <w:tcPr>
-            <w:tcW w:w="2102" w:type="dxa"/>
+            <w:tcW w:w="2221" w:type="dxa"/>
           </w:tcPr>
           <w:p>
             <w:pPr>
@@ -3060,7 +3060,7 @@
         </w:tc>
         <w:tc>
           <w:tcPr>
-            <w:tcW w:w="2102" w:type="dxa"/>
+            <w:tcW w:w="2221" w:type="dxa"/>
           </w:tcPr>
           <w:p>
             <w:pPr>
@@ -3090,7 +3090,7 @@
         </w:tc>
         <w:tc>
           <w:tcPr>
-            <w:tcW w:w="2103" w:type="dxa"/>
+            <w:tcW w:w="2222" w:type="dxa"/>
           </w:tcPr>
           <w:p>
             <w:pPr>
@@ -3154,7 +3154,7 @@
         </w:tc>
         <w:tc>
           <w:tcPr>
-            <w:tcW w:w="2103" w:type="dxa"/>
+            <w:tcW w:w="2222" w:type="dxa"/>
           </w:tcPr>
           <w:p>
             <w:pPr>
@@ -3185,11 +3185,11 @@
       </w:tr>
       <w:tr>
         <w:trPr>
-          <w:trHeight w:val="1157"/>
+          <w:trHeight w:val="1236"/>
         </w:trPr>
         <w:tc>
           <w:tcPr>
-            <w:tcW w:w="2102" w:type="dxa"/>
+            <w:tcW w:w="2221" w:type="dxa"/>
           </w:tcPr>
           <w:p>
             <w:pPr>
@@ -3219,7 +3219,7 @@
         </w:tc>
         <w:tc>
           <w:tcPr>
-            <w:tcW w:w="2102" w:type="dxa"/>
+            <w:tcW w:w="2221" w:type="dxa"/>
           </w:tcPr>
           <w:p>
             <w:pPr>
@@ -3263,7 +3263,7 @@
         </w:tc>
         <w:tc>
           <w:tcPr>
-            <w:tcW w:w="2102" w:type="dxa"/>
+            <w:tcW w:w="2221" w:type="dxa"/>
           </w:tcPr>
           <w:p>
             <w:pPr>
@@ -3292,7 +3292,7 @@
         </w:tc>
         <w:tc>
           <w:tcPr>
-            <w:tcW w:w="2102" w:type="dxa"/>
+            <w:tcW w:w="2221" w:type="dxa"/>
           </w:tcPr>
           <w:p>
             <w:pPr>
@@ -3322,7 +3322,7 @@
         </w:tc>
         <w:tc>
           <w:tcPr>
-            <w:tcW w:w="2103" w:type="dxa"/>
+            <w:tcW w:w="2222" w:type="dxa"/>
           </w:tcPr>
           <w:p>
             <w:pPr>
@@ -3351,7 +3351,7 @@
         </w:tc>
         <w:tc>
           <w:tcPr>
-            <w:tcW w:w="2103" w:type="dxa"/>
+            <w:tcW w:w="2222" w:type="dxa"/>
           </w:tcPr>
           <w:p>
             <w:pPr>
@@ -3382,11 +3382,11 @@
       </w:tr>
       <w:tr>
         <w:trPr>
-          <w:trHeight w:val="381"/>
+          <w:trHeight w:val="407"/>
         </w:trPr>
         <w:tc>
           <w:tcPr>
-            <w:tcW w:w="2102" w:type="dxa"/>
+            <w:tcW w:w="2221" w:type="dxa"/>
           </w:tcPr>
           <w:p>
             <w:pPr>
@@ -3413,10 +3413,100 @@
               <w:t>8</w:t>
             </w:r>
           </w:p>
-        </w:tc>
-        <w:tc>
-          <w:tcPr>
-            <w:tcW w:w="2102" w:type="dxa"/>
+          <w:p>
+            <w:pPr>
+              <w:rPr>
+                <w:b/>
+                <w:bCs/>
+                <w:color w:val="4472C4" w:themeColor="accent1"/>
+                <w:sz w:val="28"/>
+                <w:szCs w:val="36"/>
+                <w:u w:val="single"/>
+                <w:lang w:val="en-US"/>
+              </w:rPr>
+            </w:pPr>
+          </w:p>
+          <w:p>
+            <w:pPr>
+              <w:rPr>
+                <w:b/>
+                <w:bCs/>
+                <w:color w:val="4472C4" w:themeColor="accent1"/>
+                <w:sz w:val="28"/>
+                <w:szCs w:val="36"/>
+                <w:u w:val="single"/>
+                <w:lang w:val="en-US"/>
+              </w:rPr>
+            </w:pPr>
+          </w:p>
+          <w:p>
+            <w:pPr>
+              <w:rPr>
+                <w:b/>
+                <w:bCs/>
+                <w:color w:val="4472C4" w:themeColor="accent1"/>
+                <w:sz w:val="28"/>
+                <w:szCs w:val="36"/>
+                <w:u w:val="single"/>
+                <w:lang w:val="en-US"/>
+              </w:rPr>
+            </w:pPr>
+          </w:p>
+          <w:p>
+            <w:pPr>
+              <w:rPr>
+                <w:b/>
+                <w:bCs/>
+                <w:color w:val="4472C4" w:themeColor="accent1"/>
+                <w:sz w:val="28"/>
+                <w:szCs w:val="36"/>
+                <w:u w:val="single"/>
+                <w:lang w:val="en-US"/>
+              </w:rPr>
+            </w:pPr>
+          </w:p>
+          <w:p>
+            <w:pPr>
+              <w:rPr>
+                <w:b/>
+                <w:bCs/>
+                <w:color w:val="4472C4" w:themeColor="accent1"/>
+                <w:sz w:val="28"/>
+                <w:szCs w:val="36"/>
+                <w:u w:val="single"/>
+                <w:lang w:val="en-US"/>
+              </w:rPr>
+            </w:pPr>
+          </w:p>
+          <w:p>
+            <w:pPr>
+              <w:rPr>
+                <w:b/>
+                <w:bCs/>
+                <w:color w:val="4472C4" w:themeColor="accent1"/>
+                <w:sz w:val="28"/>
+                <w:szCs w:val="36"/>
+                <w:u w:val="single"/>
+                <w:lang w:val="en-US"/>
+              </w:rPr>
+            </w:pPr>
+            <w:r>
+              <w:rPr>
+                <w:b/>
+                <w:bCs/>
+                <w:color w:val="4472C4" w:themeColor="accent1"/>
+                <w:sz w:val="28"/>
+                <w:szCs w:val="36"/>
+                <w:u w:val="single"/>
+                <w:lang w:val="en-US"/>
+              </w:rPr>
+              <w:t>9.</w:t>
+            </w:r>
+          </w:p>
+        </w:tc>
+        <w:tc>
+          <w:tcPr>
+            <w:tcW w:w="2221" w:type="dxa"/>
           </w:tcPr>
           <w:p>
             <w:pPr>
@@ -3443,17 +3533,80 @@
               <w:t>Employee Records using comparators</w:t>
             </w:r>
           </w:p>
-        </w:tc>
-        <w:tc>
-          <w:tcPr>
-            <w:tcW w:w="2102" w:type="dxa"/>
-          </w:tcPr>
-          <w:p>
-            <w:pPr>
-              <w:rPr>
-                <w:b/>
-                <w:bCs/>
-                <w:color w:val="4472C4" w:themeColor="accent1"/>
+          <w:p>
+            <w:pPr>
+              <w:rPr>
+                <w:b/>
+                <w:bCs/>
+                <w:color w:val="4472C4" w:themeColor="accent1"/>
+                <w:sz w:val="28"/>
+                <w:szCs w:val="36"/>
+                <w:u w:val="single"/>
+                <w:lang w:val="en-US"/>
+              </w:rPr>
+            </w:pPr>
+          </w:p>
+          <w:p>
+            <w:pPr>
+              <w:rPr>
+                <w:b/>
+                <w:bCs/>
+                <w:color w:val="4472C4" w:themeColor="accent1"/>
+                <w:sz w:val="28"/>
+                <w:szCs w:val="36"/>
+                <w:u w:val="single"/>
+                <w:lang w:val="en-US"/>
+              </w:rPr>
+            </w:pPr>
+          </w:p>
+          <w:p>
+            <w:pPr>
+              <w:rPr>
+                <w:b/>
+                <w:bCs/>
+                <w:color w:val="4472C4" w:themeColor="accent1"/>
+                <w:sz w:val="28"/>
+                <w:szCs w:val="36"/>
+                <w:u w:val="single"/>
+                <w:lang w:val="en-US"/>
+              </w:rPr>
+            </w:pPr>
+          </w:p>
+          <w:p>
+            <w:pPr>
+              <w:rPr>
+                <w:b/>
+                <w:bCs/>
+                <w:color w:val="4472C4" w:themeColor="accent1"/>
+                <w:sz w:val="28"/>
+                <w:szCs w:val="36"/>
+                <w:u w:val="single"/>
+                <w:lang w:val="en-US"/>
+              </w:rPr>
+            </w:pPr>
+            <w:r>
+              <w:rPr>
+                <w:b/>
+                <w:bCs/>
+                <w:color w:val="4472C4" w:themeColor="accent1"/>
+                <w:sz w:val="28"/>
+                <w:szCs w:val="36"/>
+                <w:u w:val="single"/>
+                <w:lang w:val="en-US"/>
+              </w:rPr>
+              <w:t>File Handling</w:t>
+            </w:r>
+          </w:p>
+        </w:tc>
+        <w:tc>
+          <w:tcPr>
+            <w:tcW w:w="2221" w:type="dxa"/>
+          </w:tcPr>
+          <w:p>
+            <w:pPr>
+              <w:rPr>
+                <w:b/>
+                <w:bCs/>
                 <w:sz w:val="28"/>
                 <w:szCs w:val="36"/>
                 <w:u w:val="single"/>
@@ -3472,24 +3625,121 @@
               <w:t>21/01/2021</w:t>
             </w:r>
           </w:p>
-        </w:tc>
-        <w:tc>
-          <w:tcPr>
-            <w:tcW w:w="2102" w:type="dxa"/>
-          </w:tcPr>
-          <w:p>
-            <w:pPr>
-              <w:rPr>
-                <w:b/>
-                <w:bCs/>
-                <w:color w:val="4472C4" w:themeColor="accent1"/>
-                <w:sz w:val="28"/>
-                <w:szCs w:val="36"/>
-                <w:u w:val="single"/>
-                <w:lang w:val="en-US"/>
-              </w:rPr>
-            </w:pPr>
-            <w:r>
+          <w:p>
+            <w:pPr>
+              <w:rPr>
+                <w:b/>
+                <w:bCs/>
+                <w:sz w:val="28"/>
+                <w:szCs w:val="36"/>
+                <w:u w:val="single"/>
+                <w:lang w:val="en-US"/>
+              </w:rPr>
+            </w:pPr>
+          </w:p>
+          <w:p>
+            <w:pPr>
+              <w:rPr>
+                <w:b/>
+                <w:bCs/>
+                <w:sz w:val="28"/>
+                <w:szCs w:val="36"/>
+                <w:u w:val="single"/>
+                <w:lang w:val="en-US"/>
+              </w:rPr>
+            </w:pPr>
+          </w:p>
+          <w:p>
+            <w:pPr>
+              <w:rPr>
+                <w:b/>
+                <w:bCs/>
+                <w:sz w:val="28"/>
+                <w:szCs w:val="36"/>
+                <w:u w:val="single"/>
+                <w:lang w:val="en-US"/>
+              </w:rPr>
+            </w:pPr>
+          </w:p>
+          <w:p>
+            <w:pPr>
+              <w:rPr>
+                <w:b/>
+                <w:bCs/>
+                <w:sz w:val="28"/>
+                <w:szCs w:val="36"/>
+                <w:u w:val="single"/>
+                <w:lang w:val="en-US"/>
+              </w:rPr>
+            </w:pPr>
+          </w:p>
+          <w:p>
+            <w:pPr>
+              <w:rPr>
+                <w:b/>
+                <w:bCs/>
+                <w:sz w:val="28"/>
+                <w:szCs w:val="36"/>
+                <w:u w:val="single"/>
+                <w:lang w:val="en-US"/>
+              </w:rPr>
+            </w:pPr>
+          </w:p>
+          <w:p>
+            <w:pPr>
+              <w:rPr>
+                <w:b/>
+                <w:bCs/>
+                <w:sz w:val="28"/>
+                <w:szCs w:val="36"/>
+                <w:u w:val="single"/>
+                <w:lang w:val="en-US"/>
+              </w:rPr>
+            </w:pPr>
+            <w:r>
+              <w:rPr>
+                <w:b/>
+                <w:bCs/>
+                <w:sz w:val="28"/>
+                <w:szCs w:val="36"/>
+                <w:u w:val="single"/>
+                <w:lang w:val="en-US"/>
+              </w:rPr>
+              <w:t>21/01/2021</w:t>
+            </w:r>
+          </w:p>
+          <w:p>
+            <w:pPr>
+              <w:rPr>
+                <w:b/>
+                <w:bCs/>
+                <w:sz w:val="28"/>
+                <w:szCs w:val="36"/>
+                <w:u w:val="single"/>
+                <w:lang w:val="en-US"/>
+              </w:rPr>
+            </w:pPr>
+          </w:p>
+          <w:p>
+            <w:pPr>
+              <w:rPr>
+                <w:b/>
+                <w:bCs/>
+                <w:color w:val="4472C4" w:themeColor="accent1"/>
+                <w:sz w:val="28"/>
+                <w:szCs w:val="36"/>
+                <w:u w:val="single"/>
+                <w:lang w:val="en-US"/>
+              </w:rPr>
+            </w:pPr>
+          </w:p>
+        </w:tc>
+        <w:tc>
+          <w:tcPr>
+            <w:tcW w:w="2221" w:type="dxa"/>
+          </w:tcPr>
+          <w:p>
+            <w:pPr>
               <w:rPr>
                 <w:b/>
                 <w:bCs/>
@@ -3499,20 +3749,120 @@
                 <w:u w:val="single"/>
                 <w:lang w:val="en-US"/>
               </w:rPr>
+            </w:pPr>
+            <w:r>
+              <w:rPr>
+                <w:b/>
+                <w:bCs/>
+                <w:color w:val="C45911" w:themeColor="accent2" w:themeShade="BF"/>
+                <w:sz w:val="28"/>
+                <w:szCs w:val="36"/>
+                <w:u w:val="single"/>
+                <w:lang w:val="en-US"/>
+              </w:rPr>
               <w:t>NIL</w:t>
             </w:r>
           </w:p>
-        </w:tc>
-        <w:tc>
-          <w:tcPr>
-            <w:tcW w:w="2103" w:type="dxa"/>
-          </w:tcPr>
-          <w:p>
-            <w:pPr>
-              <w:rPr>
-                <w:b/>
-                <w:bCs/>
-                <w:color w:val="4472C4" w:themeColor="accent1"/>
+          <w:p>
+            <w:pPr>
+              <w:rPr>
+                <w:b/>
+                <w:bCs/>
+                <w:color w:val="C45911" w:themeColor="accent2" w:themeShade="BF"/>
+                <w:sz w:val="28"/>
+                <w:szCs w:val="36"/>
+                <w:u w:val="single"/>
+                <w:lang w:val="en-US"/>
+              </w:rPr>
+            </w:pPr>
+          </w:p>
+          <w:p>
+            <w:pPr>
+              <w:rPr>
+                <w:b/>
+                <w:bCs/>
+                <w:color w:val="C45911" w:themeColor="accent2" w:themeShade="BF"/>
+                <w:sz w:val="28"/>
+                <w:szCs w:val="36"/>
+                <w:u w:val="single"/>
+                <w:lang w:val="en-US"/>
+              </w:rPr>
+            </w:pPr>
+          </w:p>
+          <w:p>
+            <w:pPr>
+              <w:rPr>
+                <w:b/>
+                <w:bCs/>
+                <w:color w:val="C45911" w:themeColor="accent2" w:themeShade="BF"/>
+                <w:sz w:val="28"/>
+                <w:szCs w:val="36"/>
+                <w:u w:val="single"/>
+                <w:lang w:val="en-US"/>
+              </w:rPr>
+            </w:pPr>
+          </w:p>
+          <w:p>
+            <w:pPr>
+              <w:rPr>
+                <w:b/>
+                <w:bCs/>
+                <w:color w:val="C45911" w:themeColor="accent2" w:themeShade="BF"/>
+                <w:sz w:val="28"/>
+                <w:szCs w:val="36"/>
+                <w:u w:val="single"/>
+                <w:lang w:val="en-US"/>
+              </w:rPr>
+            </w:pPr>
+          </w:p>
+          <w:p>
+            <w:pPr>
+              <w:rPr>
+                <w:b/>
+                <w:bCs/>
+                <w:color w:val="C45911" w:themeColor="accent2" w:themeShade="BF"/>
+                <w:sz w:val="28"/>
+                <w:szCs w:val="36"/>
+                <w:u w:val="single"/>
+                <w:lang w:val="en-US"/>
+              </w:rPr>
+            </w:pPr>
+          </w:p>
+          <w:p>
+            <w:pPr>
+              <w:rPr>
+                <w:b/>
+                <w:bCs/>
+                <w:color w:val="4472C4" w:themeColor="accent1"/>
+                <w:sz w:val="28"/>
+                <w:szCs w:val="36"/>
+                <w:u w:val="single"/>
+                <w:lang w:val="en-US"/>
+              </w:rPr>
+            </w:pPr>
+            <w:r>
+              <w:rPr>
+                <w:b/>
+                <w:bCs/>
+                <w:color w:val="C45911" w:themeColor="accent2" w:themeShade="BF"/>
+                <w:sz w:val="28"/>
+                <w:szCs w:val="36"/>
+                <w:u w:val="single"/>
+                <w:lang w:val="en-US"/>
+              </w:rPr>
+              <w:t>NIL</w:t>
+            </w:r>
+          </w:p>
+        </w:tc>
+        <w:tc>
+          <w:tcPr>
+            <w:tcW w:w="2222" w:type="dxa"/>
+          </w:tcPr>
+          <w:p>
+            <w:pPr>
+              <w:rPr>
+                <w:b/>
+                <w:bCs/>
                 <w:sz w:val="28"/>
                 <w:szCs w:val="36"/>
                 <w:u w:val="single"/>
@@ -3531,24 +3881,102 @@
               <w:t>22/01/2021</w:t>
             </w:r>
           </w:p>
-        </w:tc>
-        <w:tc>
-          <w:tcPr>
-            <w:tcW w:w="2103" w:type="dxa"/>
-          </w:tcPr>
-          <w:p>
-            <w:pPr>
-              <w:rPr>
-                <w:b/>
-                <w:bCs/>
-                <w:color w:val="4472C4" w:themeColor="accent1"/>
-                <w:sz w:val="28"/>
-                <w:szCs w:val="36"/>
-                <w:u w:val="single"/>
-                <w:lang w:val="en-US"/>
-              </w:rPr>
-            </w:pPr>
-            <w:r>
+          <w:p>
+            <w:pPr>
+              <w:rPr>
+                <w:b/>
+                <w:bCs/>
+                <w:color w:val="4472C4" w:themeColor="accent1"/>
+                <w:sz w:val="28"/>
+                <w:szCs w:val="36"/>
+                <w:u w:val="single"/>
+                <w:lang w:val="en-US"/>
+              </w:rPr>
+            </w:pPr>
+          </w:p>
+          <w:p>
+            <w:pPr>
+              <w:rPr>
+                <w:b/>
+                <w:bCs/>
+                <w:color w:val="4472C4" w:themeColor="accent1"/>
+                <w:sz w:val="28"/>
+                <w:szCs w:val="36"/>
+                <w:u w:val="single"/>
+                <w:lang w:val="en-US"/>
+              </w:rPr>
+            </w:pPr>
+          </w:p>
+          <w:p>
+            <w:pPr>
+              <w:rPr>
+                <w:b/>
+                <w:bCs/>
+                <w:color w:val="4472C4" w:themeColor="accent1"/>
+                <w:sz w:val="28"/>
+                <w:szCs w:val="36"/>
+                <w:u w:val="single"/>
+                <w:lang w:val="en-US"/>
+              </w:rPr>
+            </w:pPr>
+          </w:p>
+          <w:p>
+            <w:pPr>
+              <w:rPr>
+                <w:b/>
+                <w:bCs/>
+                <w:color w:val="4472C4" w:themeColor="accent1"/>
+                <w:sz w:val="28"/>
+                <w:szCs w:val="36"/>
+                <w:u w:val="single"/>
+                <w:lang w:val="en-US"/>
+              </w:rPr>
+            </w:pPr>
+          </w:p>
+          <w:p>
+            <w:pPr>
+              <w:rPr>
+                <w:b/>
+                <w:bCs/>
+                <w:color w:val="4472C4" w:themeColor="accent1"/>
+                <w:sz w:val="28"/>
+                <w:szCs w:val="36"/>
+                <w:u w:val="single"/>
+                <w:lang w:val="en-US"/>
+              </w:rPr>
+            </w:pPr>
+          </w:p>
+          <w:p>
+            <w:pPr>
+              <w:rPr>
+                <w:b/>
+                <w:bCs/>
+                <w:color w:val="4472C4" w:themeColor="accent1"/>
+                <w:sz w:val="28"/>
+                <w:szCs w:val="36"/>
+                <w:u w:val="single"/>
+                <w:lang w:val="en-US"/>
+              </w:rPr>
+            </w:pPr>
+            <w:r>
+              <w:rPr>
+                <w:b/>
+                <w:bCs/>
+                <w:sz w:val="28"/>
+                <w:szCs w:val="36"/>
+                <w:u w:val="single"/>
+                <w:lang w:val="en-US"/>
+              </w:rPr>
+              <w:t>23/01/2021</w:t>
+            </w:r>
+          </w:p>
+        </w:tc>
+        <w:tc>
+          <w:tcPr>
+            <w:tcW w:w="2222" w:type="dxa"/>
+          </w:tcPr>
+          <w:p>
+            <w:pPr>
               <w:rPr>
                 <w:b/>
                 <w:bCs/>
@@ -3558,8 +3986,135 @@
                 <w:u w:val="single"/>
                 <w:lang w:val="en-US"/>
               </w:rPr>
+            </w:pPr>
+            <w:r>
+              <w:rPr>
+                <w:b/>
+                <w:bCs/>
+                <w:color w:val="538135" w:themeColor="accent6" w:themeShade="BF"/>
+                <w:sz w:val="28"/>
+                <w:szCs w:val="36"/>
+                <w:u w:val="single"/>
+                <w:lang w:val="en-US"/>
+              </w:rPr>
               <w:t>Completed</w:t>
             </w:r>
+          </w:p>
+          <w:p>
+            <w:pPr>
+              <w:rPr>
+                <w:b/>
+                <w:bCs/>
+                <w:color w:val="538135" w:themeColor="accent6" w:themeShade="BF"/>
+                <w:sz w:val="28"/>
+                <w:szCs w:val="36"/>
+                <w:u w:val="single"/>
+                <w:lang w:val="en-US"/>
+              </w:rPr>
+            </w:pPr>
+          </w:p>
+          <w:p>
+            <w:pPr>
+              <w:rPr>
+                <w:b/>
+                <w:bCs/>
+                <w:color w:val="538135" w:themeColor="accent6" w:themeShade="BF"/>
+                <w:sz w:val="28"/>
+                <w:szCs w:val="36"/>
+                <w:u w:val="single"/>
+                <w:lang w:val="en-US"/>
+              </w:rPr>
+            </w:pPr>
+          </w:p>
+          <w:p>
+            <w:pPr>
+              <w:rPr>
+                <w:b/>
+                <w:bCs/>
+                <w:color w:val="538135" w:themeColor="accent6" w:themeShade="BF"/>
+                <w:sz w:val="28"/>
+                <w:szCs w:val="36"/>
+                <w:u w:val="single"/>
+                <w:lang w:val="en-US"/>
+              </w:rPr>
+            </w:pPr>
+          </w:p>
+          <w:p>
+            <w:pPr>
+              <w:rPr>
+                <w:b/>
+                <w:bCs/>
+                <w:color w:val="538135" w:themeColor="accent6" w:themeShade="BF"/>
+                <w:sz w:val="28"/>
+                <w:szCs w:val="36"/>
+                <w:u w:val="single"/>
+                <w:lang w:val="en-US"/>
+              </w:rPr>
+            </w:pPr>
+          </w:p>
+          <w:p>
+            <w:pPr>
+              <w:rPr>
+                <w:b/>
+                <w:bCs/>
+                <w:color w:val="538135" w:themeColor="accent6" w:themeShade="BF"/>
+                <w:sz w:val="28"/>
+                <w:szCs w:val="36"/>
+                <w:u w:val="single"/>
+                <w:lang w:val="en-US"/>
+              </w:rPr>
+            </w:pPr>
+          </w:p>
+          <w:p>
+            <w:pPr>
+              <w:rPr>
+                <w:b/>
+                <w:bCs/>
+                <w:color w:val="538135" w:themeColor="accent6" w:themeShade="BF"/>
+                <w:sz w:val="28"/>
+                <w:szCs w:val="36"/>
+                <w:u w:val="single"/>
+                <w:lang w:val="en-US"/>
+              </w:rPr>
+            </w:pPr>
+            <w:r>
+              <w:rPr>
+                <w:b/>
+                <w:bCs/>
+                <w:color w:val="538135" w:themeColor="accent6" w:themeShade="BF"/>
+                <w:sz w:val="28"/>
+                <w:szCs w:val="36"/>
+                <w:u w:val="single"/>
+                <w:lang w:val="en-US"/>
+              </w:rPr>
+              <w:t>Completed</w:t>
+            </w:r>
+          </w:p>
+          <w:p>
+            <w:pPr>
+              <w:rPr>
+                <w:b/>
+                <w:bCs/>
+                <w:color w:val="538135" w:themeColor="accent6" w:themeShade="BF"/>
+                <w:sz w:val="28"/>
+                <w:szCs w:val="36"/>
+                <w:u w:val="single"/>
+                <w:lang w:val="en-US"/>
+              </w:rPr>
+            </w:pPr>
+          </w:p>
+          <w:p>
+            <w:pPr>
+              <w:rPr>
+                <w:b/>
+                <w:bCs/>
+                <w:color w:val="4472C4" w:themeColor="accent1"/>
+                <w:sz w:val="28"/>
+                <w:szCs w:val="36"/>
+                <w:u w:val="single"/>
+                <w:lang w:val="en-US"/>
+              </w:rPr>
+            </w:pPr>
           </w:p>
         </w:tc>
       </w:tr>

--- a/Assignment_Status Created by Akash Trainer.docx
+++ b/Assignment_Status Created by Akash Trainer.docx
@@ -197,7 +197,6 @@
                 <w:lang w:val="en-US"/>
               </w:rPr>
             </w:pPr>
-            <w:proofErr w:type="spellStart"/>
             <w:r>
               <w:rPr>
                 <w:b/>
@@ -210,7 +209,6 @@
               </w:rPr>
               <w:t>SrNO</w:t>
             </w:r>
-            <w:proofErr w:type="spellEnd"/>
           </w:p>
         </w:tc>
         <w:tc>
@@ -1470,7 +1468,7 @@
                 <w:u w:val="single"/>
                 <w:lang w:val="en-US"/>
               </w:rPr>
-              <w:t>IL</w:t>
+              <w:t>I</w:t>
             </w:r>
             <w:r>
               <w:rPr>
@@ -3243,22 +3241,8 @@
                 <w:u w:val="single"/>
                 <w:lang w:val="en-US"/>
               </w:rPr>
-              <w:t xml:space="preserve">Sorting string array using </w:t>
-            </w:r>
-            <w:proofErr w:type="spellStart"/>
-            <w:r>
-              <w:rPr>
-                <w:b/>
-                <w:bCs/>
-                <w:color w:val="4472C4" w:themeColor="accent1"/>
-                <w:sz w:val="28"/>
-                <w:szCs w:val="36"/>
-                <w:u w:val="single"/>
-                <w:lang w:val="en-US"/>
-              </w:rPr>
-              <w:t>toCompare</w:t>
-            </w:r>
-            <w:proofErr w:type="spellEnd"/>
+              <w:t>Sorting string array using toCompare</w:t>
+            </w:r>
           </w:p>
         </w:tc>
         <w:tc>

--- a/Assignment_Status Created by Akash Trainer.docx
+++ b/Assignment_Status Created by Akash Trainer.docx
@@ -197,6 +197,7 @@
                 <w:lang w:val="en-US"/>
               </w:rPr>
             </w:pPr>
+            <w:proofErr w:type="spellStart"/>
             <w:r>
               <w:rPr>
                 <w:b/>
@@ -209,6 +210,7 @@
               </w:rPr>
               <w:t>SrNO</w:t>
             </w:r>
+            <w:proofErr w:type="spellEnd"/>
           </w:p>
         </w:tc>
         <w:tc>
@@ -3241,8 +3243,22 @@
                 <w:u w:val="single"/>
                 <w:lang w:val="en-US"/>
               </w:rPr>
-              <w:t>Sorting string array using toCompare</w:t>
-            </w:r>
+              <w:t xml:space="preserve">Sorting string array using </w:t>
+            </w:r>
+            <w:proofErr w:type="spellStart"/>
+            <w:r>
+              <w:rPr>
+                <w:b/>
+                <w:bCs/>
+                <w:color w:val="4472C4" w:themeColor="accent1"/>
+                <w:sz w:val="28"/>
+                <w:szCs w:val="36"/>
+                <w:u w:val="single"/>
+                <w:lang w:val="en-US"/>
+              </w:rPr>
+              <w:t>toCompare</w:t>
+            </w:r>
+            <w:proofErr w:type="spellEnd"/>
           </w:p>
         </w:tc>
         <w:tc>
@@ -3487,6 +3503,57 @@
               <w:t>9.</w:t>
             </w:r>
           </w:p>
+          <w:p>
+            <w:pPr>
+              <w:rPr>
+                <w:b/>
+                <w:bCs/>
+                <w:color w:val="4472C4" w:themeColor="accent1"/>
+                <w:sz w:val="28"/>
+                <w:szCs w:val="36"/>
+                <w:u w:val="single"/>
+                <w:lang w:val="en-US"/>
+              </w:rPr>
+            </w:pPr>
+          </w:p>
+          <w:p>
+            <w:pPr>
+              <w:rPr>
+                <w:b/>
+                <w:bCs/>
+                <w:color w:val="4472C4" w:themeColor="accent1"/>
+                <w:sz w:val="28"/>
+                <w:szCs w:val="36"/>
+                <w:u w:val="single"/>
+                <w:lang w:val="en-US"/>
+              </w:rPr>
+            </w:pPr>
+          </w:p>
+          <w:p>
+            <w:pPr>
+              <w:rPr>
+                <w:b/>
+                <w:bCs/>
+                <w:color w:val="4472C4" w:themeColor="accent1"/>
+                <w:sz w:val="28"/>
+                <w:szCs w:val="36"/>
+                <w:u w:val="single"/>
+                <w:lang w:val="en-US"/>
+              </w:rPr>
+            </w:pPr>
+            <w:r>
+              <w:rPr>
+                <w:b/>
+                <w:bCs/>
+                <w:color w:val="4472C4" w:themeColor="accent1"/>
+                <w:sz w:val="28"/>
+                <w:szCs w:val="36"/>
+                <w:u w:val="single"/>
+                <w:lang w:val="en-US"/>
+              </w:rPr>
+              <w:t>10.</w:t>
+            </w:r>
+          </w:p>
         </w:tc>
         <w:tc>
           <w:tcPr>
@@ -3581,6 +3648,57 @@
               <w:t>File Handling</w:t>
             </w:r>
           </w:p>
+          <w:p>
+            <w:pPr>
+              <w:rPr>
+                <w:b/>
+                <w:bCs/>
+                <w:color w:val="4472C4" w:themeColor="accent1"/>
+                <w:sz w:val="28"/>
+                <w:szCs w:val="36"/>
+                <w:u w:val="single"/>
+                <w:lang w:val="en-US"/>
+              </w:rPr>
+            </w:pPr>
+          </w:p>
+          <w:p>
+            <w:pPr>
+              <w:rPr>
+                <w:b/>
+                <w:bCs/>
+                <w:color w:val="4472C4" w:themeColor="accent1"/>
+                <w:sz w:val="28"/>
+                <w:szCs w:val="36"/>
+                <w:u w:val="single"/>
+                <w:lang w:val="en-US"/>
+              </w:rPr>
+            </w:pPr>
+          </w:p>
+          <w:p>
+            <w:pPr>
+              <w:rPr>
+                <w:b/>
+                <w:bCs/>
+                <w:color w:val="4472C4" w:themeColor="accent1"/>
+                <w:sz w:val="28"/>
+                <w:szCs w:val="36"/>
+                <w:u w:val="single"/>
+                <w:lang w:val="en-US"/>
+              </w:rPr>
+            </w:pPr>
+            <w:r>
+              <w:rPr>
+                <w:b/>
+                <w:bCs/>
+                <w:color w:val="4472C4" w:themeColor="accent1"/>
+                <w:sz w:val="28"/>
+                <w:szCs w:val="36"/>
+                <w:u w:val="single"/>
+                <w:lang w:val="en-US"/>
+              </w:rPr>
+              <w:t>Product Operation</w:t>
+            </w:r>
+          </w:p>
         </w:tc>
         <w:tc>
           <w:tcPr>
@@ -3717,6 +3835,31 @@
               </w:rPr>
             </w:pPr>
           </w:p>
+          <w:p>
+            <w:pPr>
+              <w:rPr>
+                <w:b/>
+                <w:bCs/>
+                <w:color w:val="4472C4" w:themeColor="accent1"/>
+                <w:sz w:val="28"/>
+                <w:szCs w:val="36"/>
+                <w:u w:val="single"/>
+                <w:lang w:val="en-US"/>
+              </w:rPr>
+            </w:pPr>
+            <w:r>
+              <w:rPr>
+                <w:b/>
+                <w:bCs/>
+                <w:color w:val="000000" w:themeColor="text1"/>
+                <w:sz w:val="28"/>
+                <w:szCs w:val="36"/>
+                <w:u w:val="single"/>
+                <w:lang w:val="en-US"/>
+              </w:rPr>
+              <w:t>21/01/2021</w:t>
+            </w:r>
+          </w:p>
         </w:tc>
         <w:tc>
           <w:tcPr>
@@ -3817,26 +3960,77 @@
               <w:rPr>
                 <w:b/>
                 <w:bCs/>
-                <w:color w:val="4472C4" w:themeColor="accent1"/>
-                <w:sz w:val="28"/>
-                <w:szCs w:val="36"/>
-                <w:u w:val="single"/>
-                <w:lang w:val="en-US"/>
-              </w:rPr>
-            </w:pPr>
-            <w:r>
-              <w:rPr>
-                <w:b/>
-                <w:bCs/>
                 <w:color w:val="C45911" w:themeColor="accent2" w:themeShade="BF"/>
                 <w:sz w:val="28"/>
                 <w:szCs w:val="36"/>
                 <w:u w:val="single"/>
                 <w:lang w:val="en-US"/>
               </w:rPr>
+            </w:pPr>
+            <w:r>
+              <w:rPr>
+                <w:b/>
+                <w:bCs/>
+                <w:color w:val="C45911" w:themeColor="accent2" w:themeShade="BF"/>
+                <w:sz w:val="28"/>
+                <w:szCs w:val="36"/>
+                <w:u w:val="single"/>
+                <w:lang w:val="en-US"/>
+              </w:rPr>
               <w:t>NIL</w:t>
             </w:r>
           </w:p>
+          <w:p>
+            <w:pPr>
+              <w:rPr>
+                <w:b/>
+                <w:bCs/>
+                <w:color w:val="C45911" w:themeColor="accent2" w:themeShade="BF"/>
+                <w:sz w:val="28"/>
+                <w:szCs w:val="36"/>
+                <w:u w:val="single"/>
+                <w:lang w:val="en-US"/>
+              </w:rPr>
+            </w:pPr>
+          </w:p>
+          <w:p>
+            <w:pPr>
+              <w:rPr>
+                <w:b/>
+                <w:bCs/>
+                <w:color w:val="C45911" w:themeColor="accent2" w:themeShade="BF"/>
+                <w:sz w:val="28"/>
+                <w:szCs w:val="36"/>
+                <w:u w:val="single"/>
+                <w:lang w:val="en-US"/>
+              </w:rPr>
+            </w:pPr>
+          </w:p>
+          <w:p>
+            <w:pPr>
+              <w:rPr>
+                <w:b/>
+                <w:bCs/>
+                <w:color w:val="4472C4" w:themeColor="accent1"/>
+                <w:sz w:val="28"/>
+                <w:szCs w:val="36"/>
+                <w:u w:val="single"/>
+                <w:lang w:val="en-US"/>
+              </w:rPr>
+            </w:pPr>
+            <w:r>
+              <w:rPr>
+                <w:b/>
+                <w:bCs/>
+                <w:color w:val="C45911" w:themeColor="accent2" w:themeShade="BF"/>
+                <w:sz w:val="28"/>
+                <w:szCs w:val="36"/>
+                <w:u w:val="single"/>
+                <w:lang w:val="en-US"/>
+              </w:rPr>
+              <w:t>NIL</w:t>
+            </w:r>
+          </w:p>
         </w:tc>
         <w:tc>
           <w:tcPr>
@@ -3935,7 +4129,6 @@
               <w:rPr>
                 <w:b/>
                 <w:bCs/>
-                <w:color w:val="4472C4" w:themeColor="accent1"/>
                 <w:sz w:val="28"/>
                 <w:szCs w:val="36"/>
                 <w:u w:val="single"/>
@@ -3954,6 +4147,54 @@
               <w:t>23/01/2021</w:t>
             </w:r>
           </w:p>
+          <w:p>
+            <w:pPr>
+              <w:rPr>
+                <w:b/>
+                <w:bCs/>
+                <w:sz w:val="28"/>
+                <w:szCs w:val="36"/>
+                <w:u w:val="single"/>
+                <w:lang w:val="en-US"/>
+              </w:rPr>
+            </w:pPr>
+          </w:p>
+          <w:p>
+            <w:pPr>
+              <w:rPr>
+                <w:b/>
+                <w:bCs/>
+                <w:sz w:val="28"/>
+                <w:szCs w:val="36"/>
+                <w:u w:val="single"/>
+                <w:lang w:val="en-US"/>
+              </w:rPr>
+            </w:pPr>
+          </w:p>
+          <w:p>
+            <w:pPr>
+              <w:rPr>
+                <w:b/>
+                <w:bCs/>
+                <w:color w:val="4472C4" w:themeColor="accent1"/>
+                <w:sz w:val="28"/>
+                <w:szCs w:val="36"/>
+                <w:u w:val="single"/>
+                <w:lang w:val="en-US"/>
+              </w:rPr>
+            </w:pPr>
+            <w:r>
+              <w:rPr>
+                <w:b/>
+                <w:bCs/>
+                <w:sz w:val="28"/>
+                <w:szCs w:val="36"/>
+                <w:u w:val="single"/>
+                <w:lang w:val="en-US"/>
+              </w:rPr>
+              <w:t>25/01/2021</w:t>
+            </w:r>
+          </w:p>
         </w:tc>
         <w:tc>
           <w:tcPr>
@@ -4099,6 +4340,31 @@
                 <w:lang w:val="en-US"/>
               </w:rPr>
             </w:pPr>
+          </w:p>
+          <w:p>
+            <w:pPr>
+              <w:rPr>
+                <w:b/>
+                <w:bCs/>
+                <w:color w:val="4472C4" w:themeColor="accent1"/>
+                <w:sz w:val="28"/>
+                <w:szCs w:val="36"/>
+                <w:u w:val="single"/>
+                <w:lang w:val="en-US"/>
+              </w:rPr>
+            </w:pPr>
+            <w:r>
+              <w:rPr>
+                <w:b/>
+                <w:bCs/>
+                <w:color w:val="538135" w:themeColor="accent6" w:themeShade="BF"/>
+                <w:sz w:val="28"/>
+                <w:szCs w:val="36"/>
+                <w:u w:val="single"/>
+                <w:lang w:val="en-US"/>
+              </w:rPr>
+              <w:t>Completed</w:t>
+            </w:r>
           </w:p>
         </w:tc>
       </w:tr>

--- a/Assignment_Status Created by Akash Trainer.docx
+++ b/Assignment_Status Created by Akash Trainer.docx
@@ -197,7 +197,6 @@
                 <w:lang w:val="en-US"/>
               </w:rPr>
             </w:pPr>
-            <w:proofErr w:type="spellStart"/>
             <w:r>
               <w:rPr>
                 <w:b/>
@@ -210,7 +209,6 @@
               </w:rPr>
               <w:t>SrNO</w:t>
             </w:r>
-            <w:proofErr w:type="spellEnd"/>
           </w:p>
         </w:tc>
         <w:tc>
@@ -2084,6 +2082,18 @@
               </w:rPr>
               <w:t>1</w:t>
             </w:r>
+            <w:r>
+              <w:rPr>
+                <w:b/>
+                <w:bCs/>
+                <w:color w:val="4472C4" w:themeColor="accent1"/>
+                <w:sz w:val="28"/>
+                <w:szCs w:val="36"/>
+                <w:u w:val="single"/>
+                <w:lang w:val="en-US"/>
+              </w:rPr>
+              <w:t>.</w:t>
+            </w:r>
           </w:p>
         </w:tc>
         <w:tc>
@@ -2266,6 +2276,18 @@
               </w:rPr>
               <w:t>2</w:t>
             </w:r>
+            <w:r>
+              <w:rPr>
+                <w:b/>
+                <w:bCs/>
+                <w:color w:val="4472C4" w:themeColor="accent1"/>
+                <w:sz w:val="28"/>
+                <w:szCs w:val="36"/>
+                <w:u w:val="single"/>
+                <w:lang w:val="en-US"/>
+              </w:rPr>
+              <w:t>.</w:t>
+            </w:r>
           </w:p>
         </w:tc>
         <w:tc>
@@ -2448,6 +2470,18 @@
               </w:rPr>
               <w:t>3</w:t>
             </w:r>
+            <w:r>
+              <w:rPr>
+                <w:b/>
+                <w:bCs/>
+                <w:color w:val="4472C4" w:themeColor="accent1"/>
+                <w:sz w:val="28"/>
+                <w:szCs w:val="36"/>
+                <w:u w:val="single"/>
+                <w:lang w:val="en-US"/>
+              </w:rPr>
+              <w:t>.</w:t>
+            </w:r>
           </w:p>
         </w:tc>
         <w:tc>
@@ -2631,6 +2665,18 @@
               </w:rPr>
               <w:t>4</w:t>
             </w:r>
+            <w:r>
+              <w:rPr>
+                <w:b/>
+                <w:bCs/>
+                <w:color w:val="4472C4" w:themeColor="accent1"/>
+                <w:sz w:val="28"/>
+                <w:szCs w:val="36"/>
+                <w:u w:val="single"/>
+                <w:lang w:val="en-US"/>
+              </w:rPr>
+              <w:t>.</w:t>
+            </w:r>
           </w:p>
         </w:tc>
         <w:tc>
@@ -2814,6 +2860,18 @@
               </w:rPr>
               <w:t>5</w:t>
             </w:r>
+            <w:r>
+              <w:rPr>
+                <w:b/>
+                <w:bCs/>
+                <w:color w:val="4472C4" w:themeColor="accent1"/>
+                <w:sz w:val="28"/>
+                <w:szCs w:val="36"/>
+                <w:u w:val="single"/>
+                <w:lang w:val="en-US"/>
+              </w:rPr>
+              <w:t>.</w:t>
+            </w:r>
           </w:p>
         </w:tc>
         <w:tc>
@@ -2997,6 +3055,18 @@
               </w:rPr>
               <w:t>6</w:t>
             </w:r>
+            <w:r>
+              <w:rPr>
+                <w:b/>
+                <w:bCs/>
+                <w:color w:val="4472C4" w:themeColor="accent1"/>
+                <w:sz w:val="28"/>
+                <w:szCs w:val="36"/>
+                <w:u w:val="single"/>
+                <w:lang w:val="en-US"/>
+              </w:rPr>
+              <w:t>.</w:t>
+            </w:r>
           </w:p>
         </w:tc>
         <w:tc>
@@ -3215,6 +3285,18 @@
               </w:rPr>
               <w:t>7</w:t>
             </w:r>
+            <w:r>
+              <w:rPr>
+                <w:b/>
+                <w:bCs/>
+                <w:color w:val="4472C4" w:themeColor="accent1"/>
+                <w:sz w:val="28"/>
+                <w:szCs w:val="36"/>
+                <w:u w:val="single"/>
+                <w:lang w:val="en-US"/>
+              </w:rPr>
+              <w:t>.</w:t>
+            </w:r>
           </w:p>
         </w:tc>
         <w:tc>
@@ -3243,22 +3325,8 @@
                 <w:u w:val="single"/>
                 <w:lang w:val="en-US"/>
               </w:rPr>
-              <w:t xml:space="preserve">Sorting string array using </w:t>
-            </w:r>
-            <w:proofErr w:type="spellStart"/>
-            <w:r>
-              <w:rPr>
-                <w:b/>
-                <w:bCs/>
-                <w:color w:val="4472C4" w:themeColor="accent1"/>
-                <w:sz w:val="28"/>
-                <w:szCs w:val="36"/>
-                <w:u w:val="single"/>
-                <w:lang w:val="en-US"/>
-              </w:rPr>
-              <w:t>toCompare</w:t>
-            </w:r>
-            <w:proofErr w:type="spellEnd"/>
+              <w:t>Sorting string array using toCompare</w:t>
+            </w:r>
           </w:p>
         </w:tc>
         <w:tc>
@@ -3358,31 +3426,44 @@
               <w:rPr>
                 <w:b/>
                 <w:bCs/>
-                <w:color w:val="4472C4" w:themeColor="accent1"/>
-                <w:sz w:val="28"/>
-                <w:szCs w:val="36"/>
-                <w:u w:val="single"/>
-                <w:lang w:val="en-US"/>
-              </w:rPr>
-            </w:pPr>
-            <w:r>
-              <w:rPr>
-                <w:b/>
-                <w:bCs/>
                 <w:color w:val="538135" w:themeColor="accent6" w:themeShade="BF"/>
                 <w:sz w:val="28"/>
                 <w:szCs w:val="36"/>
                 <w:u w:val="single"/>
                 <w:lang w:val="en-US"/>
               </w:rPr>
+            </w:pPr>
+            <w:r>
+              <w:rPr>
+                <w:b/>
+                <w:bCs/>
+                <w:color w:val="538135" w:themeColor="accent6" w:themeShade="BF"/>
+                <w:sz w:val="28"/>
+                <w:szCs w:val="36"/>
+                <w:u w:val="single"/>
+                <w:lang w:val="en-US"/>
+              </w:rPr>
               <w:t>Completed</w:t>
             </w:r>
+          </w:p>
+          <w:p>
+            <w:pPr>
+              <w:rPr>
+                <w:b/>
+                <w:bCs/>
+                <w:color w:val="4472C4" w:themeColor="accent1"/>
+                <w:sz w:val="28"/>
+                <w:szCs w:val="36"/>
+                <w:u w:val="single"/>
+                <w:lang w:val="en-US"/>
+              </w:rPr>
+            </w:pPr>
           </w:p>
         </w:tc>
       </w:tr>
       <w:tr>
         <w:trPr>
-          <w:trHeight w:val="407"/>
+          <w:trHeight w:val="1236"/>
         </w:trPr>
         <w:tc>
           <w:tcPr>
@@ -3410,74 +3491,165 @@
                 <w:u w:val="single"/>
                 <w:lang w:val="en-US"/>
               </w:rPr>
-              <w:t>8</w:t>
-            </w:r>
-          </w:p>
-          <w:p>
-            <w:pPr>
-              <w:rPr>
-                <w:b/>
-                <w:bCs/>
-                <w:color w:val="4472C4" w:themeColor="accent1"/>
-                <w:sz w:val="28"/>
-                <w:szCs w:val="36"/>
-                <w:u w:val="single"/>
-                <w:lang w:val="en-US"/>
-              </w:rPr>
-            </w:pPr>
-          </w:p>
-          <w:p>
-            <w:pPr>
-              <w:rPr>
-                <w:b/>
-                <w:bCs/>
-                <w:color w:val="4472C4" w:themeColor="accent1"/>
-                <w:sz w:val="28"/>
-                <w:szCs w:val="36"/>
-                <w:u w:val="single"/>
-                <w:lang w:val="en-US"/>
-              </w:rPr>
-            </w:pPr>
-          </w:p>
-          <w:p>
-            <w:pPr>
-              <w:rPr>
-                <w:b/>
-                <w:bCs/>
-                <w:color w:val="4472C4" w:themeColor="accent1"/>
-                <w:sz w:val="28"/>
-                <w:szCs w:val="36"/>
-                <w:u w:val="single"/>
-                <w:lang w:val="en-US"/>
-              </w:rPr>
-            </w:pPr>
-          </w:p>
-          <w:p>
-            <w:pPr>
-              <w:rPr>
-                <w:b/>
-                <w:bCs/>
-                <w:color w:val="4472C4" w:themeColor="accent1"/>
-                <w:sz w:val="28"/>
-                <w:szCs w:val="36"/>
-                <w:u w:val="single"/>
-                <w:lang w:val="en-US"/>
-              </w:rPr>
-            </w:pPr>
-          </w:p>
-          <w:p>
-            <w:pPr>
-              <w:rPr>
-                <w:b/>
-                <w:bCs/>
-                <w:color w:val="4472C4" w:themeColor="accent1"/>
-                <w:sz w:val="28"/>
-                <w:szCs w:val="36"/>
-                <w:u w:val="single"/>
-                <w:lang w:val="en-US"/>
-              </w:rPr>
-            </w:pPr>
-          </w:p>
+              <w:t>8.</w:t>
+            </w:r>
+          </w:p>
+        </w:tc>
+        <w:tc>
+          <w:tcPr>
+            <w:tcW w:w="2221" w:type="dxa"/>
+          </w:tcPr>
+          <w:p>
+            <w:pPr>
+              <w:rPr>
+                <w:b/>
+                <w:bCs/>
+                <w:color w:val="4472C4" w:themeColor="accent1"/>
+                <w:sz w:val="28"/>
+                <w:szCs w:val="36"/>
+                <w:u w:val="single"/>
+                <w:lang w:val="en-US"/>
+              </w:rPr>
+            </w:pPr>
+            <w:r>
+              <w:rPr>
+                <w:b/>
+                <w:bCs/>
+                <w:color w:val="4472C4" w:themeColor="accent1"/>
+                <w:sz w:val="28"/>
+                <w:szCs w:val="36"/>
+                <w:u w:val="single"/>
+                <w:lang w:val="en-US"/>
+              </w:rPr>
+              <w:t>Sorting using comparator</w:t>
+            </w:r>
+          </w:p>
+        </w:tc>
+        <w:tc>
+          <w:tcPr>
+            <w:tcW w:w="2221" w:type="dxa"/>
+          </w:tcPr>
+          <w:p>
+            <w:pPr>
+              <w:rPr>
+                <w:b/>
+                <w:bCs/>
+                <w:sz w:val="28"/>
+                <w:szCs w:val="36"/>
+                <w:u w:val="single"/>
+                <w:lang w:val="en-US"/>
+              </w:rPr>
+            </w:pPr>
+            <w:r>
+              <w:rPr>
+                <w:b/>
+                <w:bCs/>
+                <w:sz w:val="28"/>
+                <w:szCs w:val="36"/>
+                <w:u w:val="single"/>
+                <w:lang w:val="en-US"/>
+              </w:rPr>
+              <w:t>21/01/2021</w:t>
+            </w:r>
+          </w:p>
+        </w:tc>
+        <w:tc>
+          <w:tcPr>
+            <w:tcW w:w="2221" w:type="dxa"/>
+          </w:tcPr>
+          <w:p>
+            <w:pPr>
+              <w:rPr>
+                <w:b/>
+                <w:bCs/>
+                <w:color w:val="C45911" w:themeColor="accent2" w:themeShade="BF"/>
+                <w:sz w:val="28"/>
+                <w:szCs w:val="36"/>
+                <w:u w:val="single"/>
+                <w:lang w:val="en-US"/>
+              </w:rPr>
+            </w:pPr>
+            <w:r>
+              <w:rPr>
+                <w:b/>
+                <w:bCs/>
+                <w:color w:val="C45911" w:themeColor="accent2" w:themeShade="BF"/>
+                <w:sz w:val="28"/>
+                <w:szCs w:val="36"/>
+                <w:u w:val="single"/>
+                <w:lang w:val="en-US"/>
+              </w:rPr>
+              <w:t>NIL</w:t>
+            </w:r>
+          </w:p>
+        </w:tc>
+        <w:tc>
+          <w:tcPr>
+            <w:tcW w:w="2222" w:type="dxa"/>
+          </w:tcPr>
+          <w:p>
+            <w:pPr>
+              <w:rPr>
+                <w:b/>
+                <w:bCs/>
+                <w:sz w:val="28"/>
+                <w:szCs w:val="36"/>
+                <w:u w:val="single"/>
+                <w:lang w:val="en-US"/>
+              </w:rPr>
+            </w:pPr>
+            <w:r>
+              <w:rPr>
+                <w:b/>
+                <w:bCs/>
+                <w:sz w:val="28"/>
+                <w:szCs w:val="36"/>
+                <w:u w:val="single"/>
+                <w:lang w:val="en-US"/>
+              </w:rPr>
+              <w:t>22/01/2021</w:t>
+            </w:r>
+          </w:p>
+        </w:tc>
+        <w:tc>
+          <w:tcPr>
+            <w:tcW w:w="2222" w:type="dxa"/>
+          </w:tcPr>
+          <w:p>
+            <w:pPr>
+              <w:rPr>
+                <w:b/>
+                <w:bCs/>
+                <w:color w:val="538135" w:themeColor="accent6" w:themeShade="BF"/>
+                <w:sz w:val="28"/>
+                <w:szCs w:val="36"/>
+                <w:u w:val="single"/>
+                <w:lang w:val="en-US"/>
+              </w:rPr>
+            </w:pPr>
+            <w:r>
+              <w:rPr>
+                <w:b/>
+                <w:bCs/>
+                <w:color w:val="538135" w:themeColor="accent6" w:themeShade="BF"/>
+                <w:sz w:val="28"/>
+                <w:szCs w:val="36"/>
+                <w:u w:val="single"/>
+                <w:lang w:val="en-US"/>
+              </w:rPr>
+              <w:t>Completed</w:t>
+            </w:r>
+          </w:p>
+        </w:tc>
+      </w:tr>
+      <w:tr>
+        <w:trPr>
+          <w:trHeight w:val="1236"/>
+        </w:trPr>
+        <w:tc>
+          <w:tcPr>
+            <w:tcW w:w="2221" w:type="dxa"/>
+          </w:tcPr>
           <w:p>
             <w:pPr>
               <w:rPr>
@@ -3503,32 +3675,162 @@
               <w:t>9.</w:t>
             </w:r>
           </w:p>
-          <w:p>
-            <w:pPr>
-              <w:rPr>
-                <w:b/>
-                <w:bCs/>
-                <w:color w:val="4472C4" w:themeColor="accent1"/>
-                <w:sz w:val="28"/>
-                <w:szCs w:val="36"/>
-                <w:u w:val="single"/>
-                <w:lang w:val="en-US"/>
-              </w:rPr>
-            </w:pPr>
-          </w:p>
-          <w:p>
-            <w:pPr>
-              <w:rPr>
-                <w:b/>
-                <w:bCs/>
-                <w:color w:val="4472C4" w:themeColor="accent1"/>
-                <w:sz w:val="28"/>
-                <w:szCs w:val="36"/>
-                <w:u w:val="single"/>
-                <w:lang w:val="en-US"/>
-              </w:rPr>
-            </w:pPr>
-          </w:p>
+        </w:tc>
+        <w:tc>
+          <w:tcPr>
+            <w:tcW w:w="2221" w:type="dxa"/>
+          </w:tcPr>
+          <w:p>
+            <w:pPr>
+              <w:rPr>
+                <w:b/>
+                <w:bCs/>
+                <w:color w:val="4472C4" w:themeColor="accent1"/>
+                <w:sz w:val="28"/>
+                <w:szCs w:val="36"/>
+                <w:u w:val="single"/>
+                <w:lang w:val="en-US"/>
+              </w:rPr>
+            </w:pPr>
+            <w:r>
+              <w:rPr>
+                <w:b/>
+                <w:bCs/>
+                <w:color w:val="4472C4" w:themeColor="accent1"/>
+                <w:sz w:val="28"/>
+                <w:szCs w:val="36"/>
+                <w:u w:val="single"/>
+                <w:lang w:val="en-US"/>
+              </w:rPr>
+              <w:t>File Handling</w:t>
+            </w:r>
+          </w:p>
+        </w:tc>
+        <w:tc>
+          <w:tcPr>
+            <w:tcW w:w="2221" w:type="dxa"/>
+          </w:tcPr>
+          <w:p>
+            <w:pPr>
+              <w:rPr>
+                <w:b/>
+                <w:bCs/>
+                <w:sz w:val="28"/>
+                <w:szCs w:val="36"/>
+                <w:u w:val="single"/>
+                <w:lang w:val="en-US"/>
+              </w:rPr>
+            </w:pPr>
+            <w:r>
+              <w:rPr>
+                <w:b/>
+                <w:bCs/>
+                <w:sz w:val="28"/>
+                <w:szCs w:val="36"/>
+                <w:u w:val="single"/>
+                <w:lang w:val="en-US"/>
+              </w:rPr>
+              <w:t>22/01/2021</w:t>
+            </w:r>
+          </w:p>
+        </w:tc>
+        <w:tc>
+          <w:tcPr>
+            <w:tcW w:w="2221" w:type="dxa"/>
+          </w:tcPr>
+          <w:p>
+            <w:pPr>
+              <w:rPr>
+                <w:b/>
+                <w:bCs/>
+                <w:color w:val="C45911" w:themeColor="accent2" w:themeShade="BF"/>
+                <w:sz w:val="28"/>
+                <w:szCs w:val="36"/>
+                <w:u w:val="single"/>
+                <w:lang w:val="en-US"/>
+              </w:rPr>
+            </w:pPr>
+            <w:r>
+              <w:rPr>
+                <w:b/>
+                <w:bCs/>
+                <w:color w:val="C45911" w:themeColor="accent2" w:themeShade="BF"/>
+                <w:sz w:val="28"/>
+                <w:szCs w:val="36"/>
+                <w:u w:val="single"/>
+                <w:lang w:val="en-US"/>
+              </w:rPr>
+              <w:t>NIL</w:t>
+            </w:r>
+          </w:p>
+        </w:tc>
+        <w:tc>
+          <w:tcPr>
+            <w:tcW w:w="2222" w:type="dxa"/>
+          </w:tcPr>
+          <w:p>
+            <w:pPr>
+              <w:rPr>
+                <w:b/>
+                <w:bCs/>
+                <w:sz w:val="28"/>
+                <w:szCs w:val="36"/>
+                <w:u w:val="single"/>
+                <w:lang w:val="en-US"/>
+              </w:rPr>
+            </w:pPr>
+            <w:r>
+              <w:rPr>
+                <w:b/>
+                <w:bCs/>
+                <w:sz w:val="28"/>
+                <w:szCs w:val="36"/>
+                <w:u w:val="single"/>
+                <w:lang w:val="en-US"/>
+              </w:rPr>
+              <w:t>23/01/2021</w:t>
+            </w:r>
+          </w:p>
+        </w:tc>
+        <w:tc>
+          <w:tcPr>
+            <w:tcW w:w="2222" w:type="dxa"/>
+          </w:tcPr>
+          <w:p>
+            <w:pPr>
+              <w:rPr>
+                <w:b/>
+                <w:bCs/>
+                <w:color w:val="538135" w:themeColor="accent6" w:themeShade="BF"/>
+                <w:sz w:val="28"/>
+                <w:szCs w:val="36"/>
+                <w:u w:val="single"/>
+                <w:lang w:val="en-US"/>
+              </w:rPr>
+            </w:pPr>
+            <w:r>
+              <w:rPr>
+                <w:b/>
+                <w:bCs/>
+                <w:color w:val="538135" w:themeColor="accent6" w:themeShade="BF"/>
+                <w:sz w:val="28"/>
+                <w:szCs w:val="36"/>
+                <w:u w:val="single"/>
+                <w:lang w:val="en-US"/>
+              </w:rPr>
+              <w:t>Completed</w:t>
+            </w:r>
+          </w:p>
+        </w:tc>
+      </w:tr>
+      <w:tr>
+        <w:trPr>
+          <w:trHeight w:val="1236"/>
+        </w:trPr>
+        <w:tc>
+          <w:tcPr>
+            <w:tcW w:w="2221" w:type="dxa"/>
+          </w:tcPr>
           <w:p>
             <w:pPr>
               <w:rPr>
@@ -3581,122 +3883,44 @@
                 <w:u w:val="single"/>
                 <w:lang w:val="en-US"/>
               </w:rPr>
-              <w:t>Employee Records using comparators</w:t>
-            </w:r>
-          </w:p>
-          <w:p>
-            <w:pPr>
-              <w:rPr>
-                <w:b/>
-                <w:bCs/>
-                <w:color w:val="4472C4" w:themeColor="accent1"/>
-                <w:sz w:val="28"/>
-                <w:szCs w:val="36"/>
-                <w:u w:val="single"/>
-                <w:lang w:val="en-US"/>
-              </w:rPr>
-            </w:pPr>
-          </w:p>
-          <w:p>
-            <w:pPr>
-              <w:rPr>
-                <w:b/>
-                <w:bCs/>
-                <w:color w:val="4472C4" w:themeColor="accent1"/>
-                <w:sz w:val="28"/>
-                <w:szCs w:val="36"/>
-                <w:u w:val="single"/>
-                <w:lang w:val="en-US"/>
-              </w:rPr>
-            </w:pPr>
-          </w:p>
-          <w:p>
-            <w:pPr>
-              <w:rPr>
-                <w:b/>
-                <w:bCs/>
-                <w:color w:val="4472C4" w:themeColor="accent1"/>
-                <w:sz w:val="28"/>
-                <w:szCs w:val="36"/>
-                <w:u w:val="single"/>
-                <w:lang w:val="en-US"/>
-              </w:rPr>
-            </w:pPr>
-          </w:p>
-          <w:p>
-            <w:pPr>
-              <w:rPr>
-                <w:b/>
-                <w:bCs/>
-                <w:color w:val="4472C4" w:themeColor="accent1"/>
-                <w:sz w:val="28"/>
-                <w:szCs w:val="36"/>
-                <w:u w:val="single"/>
-                <w:lang w:val="en-US"/>
-              </w:rPr>
-            </w:pPr>
-            <w:r>
-              <w:rPr>
-                <w:b/>
-                <w:bCs/>
-                <w:color w:val="4472C4" w:themeColor="accent1"/>
-                <w:sz w:val="28"/>
-                <w:szCs w:val="36"/>
-                <w:u w:val="single"/>
-                <w:lang w:val="en-US"/>
-              </w:rPr>
-              <w:t>File Handling</w:t>
-            </w:r>
-          </w:p>
-          <w:p>
-            <w:pPr>
-              <w:rPr>
-                <w:b/>
-                <w:bCs/>
-                <w:color w:val="4472C4" w:themeColor="accent1"/>
-                <w:sz w:val="28"/>
-                <w:szCs w:val="36"/>
-                <w:u w:val="single"/>
-                <w:lang w:val="en-US"/>
-              </w:rPr>
-            </w:pPr>
-          </w:p>
-          <w:p>
-            <w:pPr>
-              <w:rPr>
-                <w:b/>
-                <w:bCs/>
-                <w:color w:val="4472C4" w:themeColor="accent1"/>
-                <w:sz w:val="28"/>
-                <w:szCs w:val="36"/>
-                <w:u w:val="single"/>
-                <w:lang w:val="en-US"/>
-              </w:rPr>
-            </w:pPr>
-          </w:p>
-          <w:p>
-            <w:pPr>
-              <w:rPr>
-                <w:b/>
-                <w:bCs/>
-                <w:color w:val="4472C4" w:themeColor="accent1"/>
-                <w:sz w:val="28"/>
-                <w:szCs w:val="36"/>
-                <w:u w:val="single"/>
-                <w:lang w:val="en-US"/>
-              </w:rPr>
-            </w:pPr>
-            <w:r>
-              <w:rPr>
-                <w:b/>
-                <w:bCs/>
-                <w:color w:val="4472C4" w:themeColor="accent1"/>
-                <w:sz w:val="28"/>
-                <w:szCs w:val="36"/>
-                <w:u w:val="single"/>
-                <w:lang w:val="en-US"/>
-              </w:rPr>
-              <w:t>Product Operation</w:t>
+              <w:t>Mini Project</w:t>
+            </w:r>
+            <w:r>
+              <w:rPr>
+                <w:b/>
+                <w:bCs/>
+                <w:color w:val="4472C4" w:themeColor="accent1"/>
+                <w:sz w:val="28"/>
+                <w:szCs w:val="36"/>
+                <w:u w:val="single"/>
+                <w:lang w:val="en-US"/>
+              </w:rPr>
+              <w:t xml:space="preserve"> 2</w:t>
+            </w:r>
+          </w:p>
+          <w:p>
+            <w:pPr>
+              <w:rPr>
+                <w:b/>
+                <w:bCs/>
+                <w:color w:val="4472C4" w:themeColor="accent1"/>
+                <w:sz w:val="28"/>
+                <w:szCs w:val="36"/>
+                <w:u w:val="single"/>
+                <w:lang w:val="en-US"/>
+              </w:rPr>
+            </w:pPr>
+            <w:r>
+              <w:rPr>
+                <w:b/>
+                <w:bCs/>
+                <w:color w:val="4472C4" w:themeColor="accent1"/>
+                <w:sz w:val="28"/>
+                <w:szCs w:val="36"/>
+                <w:u w:val="single"/>
+                <w:lang w:val="en-US"/>
+              </w:rPr>
+              <w:t>(sprint 1,Sprint2)</w:t>
             </w:r>
           </w:p>
         </w:tc>
@@ -3727,139 +3951,6 @@
               <w:t>21/01/2021</w:t>
             </w:r>
           </w:p>
-          <w:p>
-            <w:pPr>
-              <w:rPr>
-                <w:b/>
-                <w:bCs/>
-                <w:sz w:val="28"/>
-                <w:szCs w:val="36"/>
-                <w:u w:val="single"/>
-                <w:lang w:val="en-US"/>
-              </w:rPr>
-            </w:pPr>
-          </w:p>
-          <w:p>
-            <w:pPr>
-              <w:rPr>
-                <w:b/>
-                <w:bCs/>
-                <w:sz w:val="28"/>
-                <w:szCs w:val="36"/>
-                <w:u w:val="single"/>
-                <w:lang w:val="en-US"/>
-              </w:rPr>
-            </w:pPr>
-          </w:p>
-          <w:p>
-            <w:pPr>
-              <w:rPr>
-                <w:b/>
-                <w:bCs/>
-                <w:sz w:val="28"/>
-                <w:szCs w:val="36"/>
-                <w:u w:val="single"/>
-                <w:lang w:val="en-US"/>
-              </w:rPr>
-            </w:pPr>
-          </w:p>
-          <w:p>
-            <w:pPr>
-              <w:rPr>
-                <w:b/>
-                <w:bCs/>
-                <w:sz w:val="28"/>
-                <w:szCs w:val="36"/>
-                <w:u w:val="single"/>
-                <w:lang w:val="en-US"/>
-              </w:rPr>
-            </w:pPr>
-          </w:p>
-          <w:p>
-            <w:pPr>
-              <w:rPr>
-                <w:b/>
-                <w:bCs/>
-                <w:sz w:val="28"/>
-                <w:szCs w:val="36"/>
-                <w:u w:val="single"/>
-                <w:lang w:val="en-US"/>
-              </w:rPr>
-            </w:pPr>
-          </w:p>
-          <w:p>
-            <w:pPr>
-              <w:rPr>
-                <w:b/>
-                <w:bCs/>
-                <w:sz w:val="28"/>
-                <w:szCs w:val="36"/>
-                <w:u w:val="single"/>
-                <w:lang w:val="en-US"/>
-              </w:rPr>
-            </w:pPr>
-            <w:r>
-              <w:rPr>
-                <w:b/>
-                <w:bCs/>
-                <w:sz w:val="28"/>
-                <w:szCs w:val="36"/>
-                <w:u w:val="single"/>
-                <w:lang w:val="en-US"/>
-              </w:rPr>
-              <w:t>21/01/2021</w:t>
-            </w:r>
-          </w:p>
-          <w:p>
-            <w:pPr>
-              <w:rPr>
-                <w:b/>
-                <w:bCs/>
-                <w:sz w:val="28"/>
-                <w:szCs w:val="36"/>
-                <w:u w:val="single"/>
-                <w:lang w:val="en-US"/>
-              </w:rPr>
-            </w:pPr>
-          </w:p>
-          <w:p>
-            <w:pPr>
-              <w:rPr>
-                <w:b/>
-                <w:bCs/>
-                <w:color w:val="4472C4" w:themeColor="accent1"/>
-                <w:sz w:val="28"/>
-                <w:szCs w:val="36"/>
-                <w:u w:val="single"/>
-                <w:lang w:val="en-US"/>
-              </w:rPr>
-            </w:pPr>
-          </w:p>
-          <w:p>
-            <w:pPr>
-              <w:rPr>
-                <w:b/>
-                <w:bCs/>
-                <w:color w:val="4472C4" w:themeColor="accent1"/>
-                <w:sz w:val="28"/>
-                <w:szCs w:val="36"/>
-                <w:u w:val="single"/>
-                <w:lang w:val="en-US"/>
-              </w:rPr>
-            </w:pPr>
-            <w:r>
-              <w:rPr>
-                <w:b/>
-                <w:bCs/>
-                <w:color w:val="000000" w:themeColor="text1"/>
-                <w:sz w:val="28"/>
-                <w:szCs w:val="36"/>
-                <w:u w:val="single"/>
-                <w:lang w:val="en-US"/>
-              </w:rPr>
-              <w:t>21/01/2021</w:t>
-            </w:r>
-          </w:p>
         </w:tc>
         <w:tc>
           <w:tcPr>
@@ -3890,6 +3981,265 @@
               <w:t>NIL</w:t>
             </w:r>
           </w:p>
+        </w:tc>
+        <w:tc>
+          <w:tcPr>
+            <w:tcW w:w="2222" w:type="dxa"/>
+          </w:tcPr>
+          <w:p>
+            <w:pPr>
+              <w:rPr>
+                <w:b/>
+                <w:bCs/>
+                <w:sz w:val="28"/>
+                <w:szCs w:val="36"/>
+                <w:lang w:val="en-US"/>
+              </w:rPr>
+            </w:pPr>
+            <w:r>
+              <w:rPr>
+                <w:b/>
+                <w:bCs/>
+                <w:sz w:val="28"/>
+                <w:szCs w:val="36"/>
+                <w:u w:val="single"/>
+                <w:lang w:val="en-US"/>
+              </w:rPr>
+              <w:t xml:space="preserve"> </w:t>
+            </w:r>
+            <w:r>
+              <w:rPr>
+                <w:b/>
+                <w:bCs/>
+                <w:sz w:val="28"/>
+                <w:szCs w:val="36"/>
+                <w:u w:val="single"/>
+                <w:lang w:val="en-US"/>
+              </w:rPr>
+              <w:t>24/01/2021</w:t>
+            </w:r>
+            <w:r>
+              <w:rPr>
+                <w:b/>
+                <w:bCs/>
+                <w:sz w:val="28"/>
+                <w:szCs w:val="36"/>
+                <w:u w:val="single"/>
+                <w:lang w:val="en-US"/>
+              </w:rPr>
+              <w:t xml:space="preserve">  </w:t>
+            </w:r>
+          </w:p>
+          <w:p>
+            <w:pPr>
+              <w:rPr>
+                <w:b/>
+                <w:bCs/>
+                <w:sz w:val="28"/>
+                <w:szCs w:val="36"/>
+                <w:lang w:val="en-US"/>
+              </w:rPr>
+            </w:pPr>
+            <w:r>
+              <w:rPr>
+                <w:b/>
+                <w:bCs/>
+                <w:sz w:val="28"/>
+                <w:szCs w:val="36"/>
+                <w:lang w:val="en-US"/>
+              </w:rPr>
+              <w:t xml:space="preserve">     </w:t>
+            </w:r>
+          </w:p>
+        </w:tc>
+        <w:tc>
+          <w:tcPr>
+            <w:tcW w:w="2222" w:type="dxa"/>
+          </w:tcPr>
+          <w:p>
+            <w:pPr>
+              <w:rPr>
+                <w:b/>
+                <w:bCs/>
+                <w:color w:val="538135" w:themeColor="accent6" w:themeShade="BF"/>
+                <w:sz w:val="28"/>
+                <w:szCs w:val="36"/>
+                <w:u w:val="single"/>
+                <w:lang w:val="en-US"/>
+              </w:rPr>
+            </w:pPr>
+            <w:r>
+              <w:rPr>
+                <w:b/>
+                <w:bCs/>
+                <w:color w:val="538135" w:themeColor="accent6" w:themeShade="BF"/>
+                <w:sz w:val="28"/>
+                <w:szCs w:val="36"/>
+                <w:u w:val="single"/>
+                <w:lang w:val="en-US"/>
+              </w:rPr>
+              <w:t>Completed</w:t>
+            </w:r>
+          </w:p>
+        </w:tc>
+      </w:tr>
+      <w:tr>
+        <w:trPr>
+          <w:trHeight w:val="1236"/>
+        </w:trPr>
+        <w:tc>
+          <w:tcPr>
+            <w:tcW w:w="2221" w:type="dxa"/>
+          </w:tcPr>
+          <w:p>
+            <w:pPr>
+              <w:rPr>
+                <w:b/>
+                <w:bCs/>
+                <w:color w:val="4472C4" w:themeColor="accent1"/>
+                <w:sz w:val="28"/>
+                <w:szCs w:val="36"/>
+                <w:u w:val="single"/>
+                <w:lang w:val="en-US"/>
+              </w:rPr>
+            </w:pPr>
+            <w:r>
+              <w:rPr>
+                <w:b/>
+                <w:bCs/>
+                <w:color w:val="4472C4" w:themeColor="accent1"/>
+                <w:sz w:val="28"/>
+                <w:szCs w:val="36"/>
+                <w:u w:val="single"/>
+                <w:lang w:val="en-US"/>
+              </w:rPr>
+              <w:t>11.</w:t>
+            </w:r>
+          </w:p>
+        </w:tc>
+        <w:tc>
+          <w:tcPr>
+            <w:tcW w:w="2221" w:type="dxa"/>
+          </w:tcPr>
+          <w:p>
+            <w:pPr>
+              <w:rPr>
+                <w:b/>
+                <w:bCs/>
+                <w:color w:val="4472C4" w:themeColor="accent1"/>
+                <w:sz w:val="28"/>
+                <w:szCs w:val="36"/>
+                <w:u w:val="single"/>
+                <w:lang w:val="en-US"/>
+              </w:rPr>
+            </w:pPr>
+            <w:r>
+              <w:rPr>
+                <w:b/>
+                <w:bCs/>
+                <w:color w:val="4472C4" w:themeColor="accent1"/>
+                <w:sz w:val="28"/>
+                <w:szCs w:val="36"/>
+                <w:u w:val="single"/>
+                <w:lang w:val="en-US"/>
+              </w:rPr>
+              <w:t xml:space="preserve">Mini Project </w:t>
+            </w:r>
+            <w:r>
+              <w:rPr>
+                <w:b/>
+                <w:bCs/>
+                <w:color w:val="4472C4" w:themeColor="accent1"/>
+                <w:sz w:val="28"/>
+                <w:szCs w:val="36"/>
+                <w:u w:val="single"/>
+                <w:lang w:val="en-US"/>
+              </w:rPr>
+              <w:t>3</w:t>
+            </w:r>
+          </w:p>
+          <w:p>
+            <w:pPr>
+              <w:rPr>
+                <w:b/>
+                <w:bCs/>
+                <w:color w:val="4472C4" w:themeColor="accent1"/>
+                <w:sz w:val="28"/>
+                <w:szCs w:val="36"/>
+                <w:u w:val="single"/>
+                <w:lang w:val="en-US"/>
+              </w:rPr>
+            </w:pPr>
+            <w:r>
+              <w:rPr>
+                <w:b/>
+                <w:bCs/>
+                <w:color w:val="4472C4" w:themeColor="accent1"/>
+                <w:sz w:val="28"/>
+                <w:szCs w:val="36"/>
+                <w:u w:val="single"/>
+                <w:lang w:val="en-US"/>
+              </w:rPr>
+              <w:t>(</w:t>
+            </w:r>
+            <w:r>
+              <w:rPr>
+                <w:b/>
+                <w:bCs/>
+                <w:color w:val="4472C4" w:themeColor="accent1"/>
+                <w:sz w:val="28"/>
+                <w:szCs w:val="36"/>
+                <w:u w:val="single"/>
+                <w:lang w:val="en-US"/>
+              </w:rPr>
+              <w:t xml:space="preserve">Sprint 3 </w:t>
+            </w:r>
+            <w:r>
+              <w:rPr>
+                <w:b/>
+                <w:bCs/>
+                <w:color w:val="4472C4" w:themeColor="accent1"/>
+                <w:sz w:val="28"/>
+                <w:szCs w:val="36"/>
+                <w:u w:val="single"/>
+                <w:lang w:val="en-US"/>
+              </w:rPr>
+              <w:t>Using JDBC)</w:t>
+            </w:r>
+          </w:p>
+        </w:tc>
+        <w:tc>
+          <w:tcPr>
+            <w:tcW w:w="2221" w:type="dxa"/>
+          </w:tcPr>
+          <w:p>
+            <w:pPr>
+              <w:rPr>
+                <w:b/>
+                <w:bCs/>
+                <w:sz w:val="28"/>
+                <w:szCs w:val="36"/>
+                <w:u w:val="single"/>
+                <w:lang w:val="en-US"/>
+              </w:rPr>
+            </w:pPr>
+            <w:r>
+              <w:rPr>
+                <w:b/>
+                <w:bCs/>
+                <w:sz w:val="28"/>
+                <w:szCs w:val="36"/>
+                <w:u w:val="single"/>
+                <w:lang w:val="en-US"/>
+              </w:rPr>
+              <w:t>25/01/2021</w:t>
+            </w:r>
+          </w:p>
+        </w:tc>
+        <w:tc>
+          <w:tcPr>
+            <w:tcW w:w="2221" w:type="dxa"/>
+          </w:tcPr>
           <w:p>
             <w:pPr>
               <w:rPr>
@@ -3902,9 +4252,7 @@
                 <w:lang w:val="en-US"/>
               </w:rPr>
             </w:pPr>
-          </w:p>
-          <w:p>
-            <w:pPr>
+            <w:r>
               <w:rPr>
                 <w:b/>
                 <w:bCs/>
@@ -3914,8 +4262,216 @@
                 <w:u w:val="single"/>
                 <w:lang w:val="en-US"/>
               </w:rPr>
-            </w:pPr>
-          </w:p>
+              <w:t>NIL</w:t>
+            </w:r>
+          </w:p>
+        </w:tc>
+        <w:tc>
+          <w:tcPr>
+            <w:tcW w:w="2222" w:type="dxa"/>
+          </w:tcPr>
+          <w:p>
+            <w:pPr>
+              <w:rPr>
+                <w:b/>
+                <w:bCs/>
+                <w:sz w:val="28"/>
+                <w:szCs w:val="36"/>
+                <w:u w:val="single"/>
+                <w:lang w:val="en-US"/>
+              </w:rPr>
+            </w:pPr>
+            <w:r>
+              <w:rPr>
+                <w:b/>
+                <w:bCs/>
+                <w:sz w:val="28"/>
+                <w:szCs w:val="36"/>
+                <w:u w:val="single"/>
+                <w:lang w:val="en-US"/>
+              </w:rPr>
+              <w:t>26/01/2021</w:t>
+            </w:r>
+          </w:p>
+        </w:tc>
+        <w:tc>
+          <w:tcPr>
+            <w:tcW w:w="2222" w:type="dxa"/>
+          </w:tcPr>
+          <w:p>
+            <w:pPr>
+              <w:rPr>
+                <w:b/>
+                <w:bCs/>
+                <w:color w:val="538135" w:themeColor="accent6" w:themeShade="BF"/>
+                <w:sz w:val="28"/>
+                <w:szCs w:val="36"/>
+                <w:u w:val="single"/>
+                <w:lang w:val="en-US"/>
+              </w:rPr>
+            </w:pPr>
+            <w:r>
+              <w:rPr>
+                <w:b/>
+                <w:bCs/>
+                <w:color w:val="538135" w:themeColor="accent6" w:themeShade="BF"/>
+                <w:sz w:val="28"/>
+                <w:szCs w:val="36"/>
+                <w:u w:val="single"/>
+                <w:lang w:val="en-US"/>
+              </w:rPr>
+              <w:t>Completed</w:t>
+            </w:r>
+          </w:p>
+        </w:tc>
+      </w:tr>
+      <w:tr>
+        <w:trPr>
+          <w:trHeight w:val="1236"/>
+        </w:trPr>
+        <w:tc>
+          <w:tcPr>
+            <w:tcW w:w="2221" w:type="dxa"/>
+          </w:tcPr>
+          <w:p>
+            <w:pPr>
+              <w:rPr>
+                <w:b/>
+                <w:bCs/>
+                <w:color w:val="4472C4" w:themeColor="accent1"/>
+                <w:sz w:val="28"/>
+                <w:szCs w:val="36"/>
+                <w:u w:val="single"/>
+                <w:lang w:val="en-US"/>
+              </w:rPr>
+            </w:pPr>
+            <w:r>
+              <w:rPr>
+                <w:b/>
+                <w:bCs/>
+                <w:color w:val="4472C4" w:themeColor="accent1"/>
+                <w:sz w:val="28"/>
+                <w:szCs w:val="36"/>
+                <w:u w:val="single"/>
+                <w:lang w:val="en-US"/>
+              </w:rPr>
+              <w:lastRenderedPageBreak/>
+              <w:t>12.</w:t>
+            </w:r>
+          </w:p>
+        </w:tc>
+        <w:tc>
+          <w:tcPr>
+            <w:tcW w:w="2221" w:type="dxa"/>
+          </w:tcPr>
+          <w:p>
+            <w:pPr>
+              <w:rPr>
+                <w:b/>
+                <w:bCs/>
+                <w:color w:val="4472C4" w:themeColor="accent1"/>
+                <w:sz w:val="28"/>
+                <w:szCs w:val="36"/>
+                <w:u w:val="single"/>
+                <w:lang w:val="en-US"/>
+              </w:rPr>
+            </w:pPr>
+            <w:r>
+              <w:rPr>
+                <w:b/>
+                <w:bCs/>
+                <w:color w:val="4472C4" w:themeColor="accent1"/>
+                <w:sz w:val="28"/>
+                <w:szCs w:val="36"/>
+                <w:u w:val="single"/>
+                <w:lang w:val="en-US"/>
+              </w:rPr>
+              <w:t>Mini project 3</w:t>
+            </w:r>
+          </w:p>
+          <w:p>
+            <w:pPr>
+              <w:rPr>
+                <w:b/>
+                <w:bCs/>
+                <w:color w:val="4472C4" w:themeColor="accent1"/>
+                <w:sz w:val="28"/>
+                <w:szCs w:val="36"/>
+                <w:u w:val="single"/>
+                <w:lang w:val="en-US"/>
+              </w:rPr>
+            </w:pPr>
+            <w:r>
+              <w:rPr>
+                <w:b/>
+                <w:bCs/>
+                <w:color w:val="4472C4" w:themeColor="accent1"/>
+                <w:sz w:val="28"/>
+                <w:szCs w:val="36"/>
+                <w:u w:val="single"/>
+                <w:lang w:val="en-US"/>
+              </w:rPr>
+              <w:t>(Sprint 3 a</w:t>
+            </w:r>
+          </w:p>
+          <w:p>
+            <w:pPr>
+              <w:rPr>
+                <w:b/>
+                <w:bCs/>
+                <w:color w:val="4472C4" w:themeColor="accent1"/>
+                <w:sz w:val="28"/>
+                <w:szCs w:val="36"/>
+                <w:u w:val="single"/>
+                <w:lang w:val="en-US"/>
+              </w:rPr>
+            </w:pPr>
+            <w:r>
+              <w:rPr>
+                <w:b/>
+                <w:bCs/>
+                <w:color w:val="4472C4" w:themeColor="accent1"/>
+                <w:sz w:val="28"/>
+                <w:szCs w:val="36"/>
+                <w:u w:val="single"/>
+                <w:lang w:val="en-US"/>
+              </w:rPr>
+              <w:t xml:space="preserve"> Using JDBC Testing)</w:t>
+            </w:r>
+          </w:p>
+        </w:tc>
+        <w:tc>
+          <w:tcPr>
+            <w:tcW w:w="2221" w:type="dxa"/>
+          </w:tcPr>
+          <w:p>
+            <w:pPr>
+              <w:rPr>
+                <w:b/>
+                <w:bCs/>
+                <w:sz w:val="28"/>
+                <w:szCs w:val="36"/>
+                <w:u w:val="single"/>
+                <w:lang w:val="en-US"/>
+              </w:rPr>
+            </w:pPr>
+            <w:r>
+              <w:rPr>
+                <w:b/>
+                <w:bCs/>
+                <w:sz w:val="28"/>
+                <w:szCs w:val="36"/>
+                <w:u w:val="single"/>
+                <w:lang w:val="en-US"/>
+              </w:rPr>
+              <w:t>27/01/2021</w:t>
+            </w:r>
+          </w:p>
+        </w:tc>
+        <w:tc>
+          <w:tcPr>
+            <w:tcW w:w="2221" w:type="dxa"/>
+          </w:tcPr>
           <w:p>
             <w:pPr>
               <w:rPr>
@@ -3928,9 +4484,7 @@
                 <w:lang w:val="en-US"/>
               </w:rPr>
             </w:pPr>
-          </w:p>
-          <w:p>
-            <w:pPr>
+            <w:r>
               <w:rPr>
                 <w:b/>
                 <w:bCs/>
@@ -3940,8 +4494,190 @@
                 <w:u w:val="single"/>
                 <w:lang w:val="en-US"/>
               </w:rPr>
-            </w:pPr>
-          </w:p>
+              <w:t>NIL</w:t>
+            </w:r>
+          </w:p>
+        </w:tc>
+        <w:tc>
+          <w:tcPr>
+            <w:tcW w:w="2222" w:type="dxa"/>
+          </w:tcPr>
+          <w:p>
+            <w:pPr>
+              <w:rPr>
+                <w:b/>
+                <w:bCs/>
+                <w:sz w:val="28"/>
+                <w:szCs w:val="36"/>
+                <w:u w:val="single"/>
+                <w:lang w:val="en-US"/>
+              </w:rPr>
+            </w:pPr>
+            <w:r>
+              <w:rPr>
+                <w:b/>
+                <w:bCs/>
+                <w:sz w:val="28"/>
+                <w:szCs w:val="36"/>
+                <w:u w:val="single"/>
+                <w:lang w:val="en-US"/>
+              </w:rPr>
+              <w:t>29/01/2021</w:t>
+            </w:r>
+          </w:p>
+        </w:tc>
+        <w:tc>
+          <w:tcPr>
+            <w:tcW w:w="2222" w:type="dxa"/>
+          </w:tcPr>
+          <w:p>
+            <w:pPr>
+              <w:rPr>
+                <w:b/>
+                <w:bCs/>
+                <w:color w:val="538135" w:themeColor="accent6" w:themeShade="BF"/>
+                <w:sz w:val="28"/>
+                <w:szCs w:val="36"/>
+                <w:u w:val="single"/>
+                <w:lang w:val="en-US"/>
+              </w:rPr>
+            </w:pPr>
+            <w:r>
+              <w:rPr>
+                <w:b/>
+                <w:bCs/>
+                <w:color w:val="538135" w:themeColor="accent6" w:themeShade="BF"/>
+                <w:sz w:val="28"/>
+                <w:szCs w:val="36"/>
+                <w:u w:val="single"/>
+                <w:lang w:val="en-US"/>
+              </w:rPr>
+              <w:t>Completed</w:t>
+            </w:r>
+          </w:p>
+        </w:tc>
+      </w:tr>
+      <w:tr>
+        <w:trPr>
+          <w:trHeight w:val="1236"/>
+        </w:trPr>
+        <w:tc>
+          <w:tcPr>
+            <w:tcW w:w="2221" w:type="dxa"/>
+          </w:tcPr>
+          <w:p>
+            <w:pPr>
+              <w:rPr>
+                <w:b/>
+                <w:bCs/>
+                <w:color w:val="4472C4" w:themeColor="accent1"/>
+                <w:sz w:val="28"/>
+                <w:szCs w:val="36"/>
+                <w:u w:val="single"/>
+                <w:lang w:val="en-US"/>
+              </w:rPr>
+            </w:pPr>
+            <w:r>
+              <w:rPr>
+                <w:b/>
+                <w:bCs/>
+                <w:color w:val="4472C4" w:themeColor="accent1"/>
+                <w:sz w:val="28"/>
+                <w:szCs w:val="36"/>
+                <w:u w:val="single"/>
+                <w:lang w:val="en-US"/>
+              </w:rPr>
+              <w:t>13.</w:t>
+            </w:r>
+          </w:p>
+        </w:tc>
+        <w:tc>
+          <w:tcPr>
+            <w:tcW w:w="2221" w:type="dxa"/>
+          </w:tcPr>
+          <w:p>
+            <w:pPr>
+              <w:rPr>
+                <w:b/>
+                <w:bCs/>
+                <w:color w:val="4472C4" w:themeColor="accent1"/>
+                <w:sz w:val="28"/>
+                <w:szCs w:val="36"/>
+                <w:u w:val="single"/>
+                <w:lang w:val="en-US"/>
+              </w:rPr>
+            </w:pPr>
+            <w:r>
+              <w:rPr>
+                <w:b/>
+                <w:bCs/>
+                <w:color w:val="4472C4" w:themeColor="accent1"/>
+                <w:sz w:val="28"/>
+                <w:szCs w:val="36"/>
+                <w:u w:val="single"/>
+                <w:lang w:val="en-US"/>
+              </w:rPr>
+              <w:t>UI Assignment-1</w:t>
+            </w:r>
+          </w:p>
+          <w:p>
+            <w:pPr>
+              <w:rPr>
+                <w:b/>
+                <w:bCs/>
+                <w:color w:val="4472C4" w:themeColor="accent1"/>
+                <w:sz w:val="28"/>
+                <w:szCs w:val="36"/>
+                <w:u w:val="single"/>
+                <w:lang w:val="en-US"/>
+              </w:rPr>
+            </w:pPr>
+            <w:r>
+              <w:rPr>
+                <w:b/>
+                <w:bCs/>
+                <w:color w:val="4472C4" w:themeColor="accent1"/>
+                <w:sz w:val="28"/>
+                <w:szCs w:val="36"/>
+                <w:u w:val="single"/>
+                <w:lang w:val="en-US"/>
+              </w:rPr>
+              <w:t>(Login page and customer create page)</w:t>
+            </w:r>
+          </w:p>
+        </w:tc>
+        <w:tc>
+          <w:tcPr>
+            <w:tcW w:w="2221" w:type="dxa"/>
+          </w:tcPr>
+          <w:p>
+            <w:pPr>
+              <w:rPr>
+                <w:b/>
+                <w:bCs/>
+                <w:sz w:val="28"/>
+                <w:szCs w:val="36"/>
+                <w:u w:val="single"/>
+                <w:lang w:val="en-US"/>
+              </w:rPr>
+            </w:pPr>
+            <w:r>
+              <w:rPr>
+                <w:b/>
+                <w:bCs/>
+                <w:sz w:val="28"/>
+                <w:szCs w:val="36"/>
+                <w:u w:val="single"/>
+                <w:lang w:val="en-US"/>
+              </w:rPr>
+              <w:t>29/01/2021</w:t>
+            </w:r>
+          </w:p>
+        </w:tc>
+        <w:tc>
+          <w:tcPr>
+            <w:tcW w:w="2221" w:type="dxa"/>
+          </w:tcPr>
           <w:p>
             <w:pPr>
               <w:rPr>
@@ -3954,9 +4690,7 @@
                 <w:lang w:val="en-US"/>
               </w:rPr>
             </w:pPr>
-          </w:p>
-          <w:p>
-            <w:pPr>
+            <w:r>
               <w:rPr>
                 <w:b/>
                 <w:bCs/>
@@ -3966,71 +4700,9 @@
                 <w:u w:val="single"/>
                 <w:lang w:val="en-US"/>
               </w:rPr>
-            </w:pPr>
-            <w:r>
-              <w:rPr>
-                <w:b/>
-                <w:bCs/>
-                <w:color w:val="C45911" w:themeColor="accent2" w:themeShade="BF"/>
-                <w:sz w:val="28"/>
-                <w:szCs w:val="36"/>
-                <w:u w:val="single"/>
-                <w:lang w:val="en-US"/>
-              </w:rPr>
               <w:t>NIL</w:t>
             </w:r>
           </w:p>
-          <w:p>
-            <w:pPr>
-              <w:rPr>
-                <w:b/>
-                <w:bCs/>
-                <w:color w:val="C45911" w:themeColor="accent2" w:themeShade="BF"/>
-                <w:sz w:val="28"/>
-                <w:szCs w:val="36"/>
-                <w:u w:val="single"/>
-                <w:lang w:val="en-US"/>
-              </w:rPr>
-            </w:pPr>
-          </w:p>
-          <w:p>
-            <w:pPr>
-              <w:rPr>
-                <w:b/>
-                <w:bCs/>
-                <w:color w:val="C45911" w:themeColor="accent2" w:themeShade="BF"/>
-                <w:sz w:val="28"/>
-                <w:szCs w:val="36"/>
-                <w:u w:val="single"/>
-                <w:lang w:val="en-US"/>
-              </w:rPr>
-            </w:pPr>
-          </w:p>
-          <w:p>
-            <w:pPr>
-              <w:rPr>
-                <w:b/>
-                <w:bCs/>
-                <w:color w:val="4472C4" w:themeColor="accent1"/>
-                <w:sz w:val="28"/>
-                <w:szCs w:val="36"/>
-                <w:u w:val="single"/>
-                <w:lang w:val="en-US"/>
-              </w:rPr>
-            </w:pPr>
-            <w:r>
-              <w:rPr>
-                <w:b/>
-                <w:bCs/>
-                <w:color w:val="C45911" w:themeColor="accent2" w:themeShade="BF"/>
-                <w:sz w:val="28"/>
-                <w:szCs w:val="36"/>
-                <w:u w:val="single"/>
-                <w:lang w:val="en-US"/>
-              </w:rPr>
-              <w:t>NIL</w:t>
-            </w:r>
-          </w:p>
         </w:tc>
         <w:tc>
           <w:tcPr>
@@ -4056,143 +4728,7 @@
                 <w:u w:val="single"/>
                 <w:lang w:val="en-US"/>
               </w:rPr>
-              <w:t>22/01/2021</w:t>
-            </w:r>
-          </w:p>
-          <w:p>
-            <w:pPr>
-              <w:rPr>
-                <w:b/>
-                <w:bCs/>
-                <w:color w:val="4472C4" w:themeColor="accent1"/>
-                <w:sz w:val="28"/>
-                <w:szCs w:val="36"/>
-                <w:u w:val="single"/>
-                <w:lang w:val="en-US"/>
-              </w:rPr>
-            </w:pPr>
-          </w:p>
-          <w:p>
-            <w:pPr>
-              <w:rPr>
-                <w:b/>
-                <w:bCs/>
-                <w:color w:val="4472C4" w:themeColor="accent1"/>
-                <w:sz w:val="28"/>
-                <w:szCs w:val="36"/>
-                <w:u w:val="single"/>
-                <w:lang w:val="en-US"/>
-              </w:rPr>
-            </w:pPr>
-          </w:p>
-          <w:p>
-            <w:pPr>
-              <w:rPr>
-                <w:b/>
-                <w:bCs/>
-                <w:color w:val="4472C4" w:themeColor="accent1"/>
-                <w:sz w:val="28"/>
-                <w:szCs w:val="36"/>
-                <w:u w:val="single"/>
-                <w:lang w:val="en-US"/>
-              </w:rPr>
-            </w:pPr>
-          </w:p>
-          <w:p>
-            <w:pPr>
-              <w:rPr>
-                <w:b/>
-                <w:bCs/>
-                <w:color w:val="4472C4" w:themeColor="accent1"/>
-                <w:sz w:val="28"/>
-                <w:szCs w:val="36"/>
-                <w:u w:val="single"/>
-                <w:lang w:val="en-US"/>
-              </w:rPr>
-            </w:pPr>
-          </w:p>
-          <w:p>
-            <w:pPr>
-              <w:rPr>
-                <w:b/>
-                <w:bCs/>
-                <w:color w:val="4472C4" w:themeColor="accent1"/>
-                <w:sz w:val="28"/>
-                <w:szCs w:val="36"/>
-                <w:u w:val="single"/>
-                <w:lang w:val="en-US"/>
-              </w:rPr>
-            </w:pPr>
-          </w:p>
-          <w:p>
-            <w:pPr>
-              <w:rPr>
-                <w:b/>
-                <w:bCs/>
-                <w:sz w:val="28"/>
-                <w:szCs w:val="36"/>
-                <w:u w:val="single"/>
-                <w:lang w:val="en-US"/>
-              </w:rPr>
-            </w:pPr>
-            <w:r>
-              <w:rPr>
-                <w:b/>
-                <w:bCs/>
-                <w:sz w:val="28"/>
-                <w:szCs w:val="36"/>
-                <w:u w:val="single"/>
-                <w:lang w:val="en-US"/>
-              </w:rPr>
-              <w:t>23/01/2021</w:t>
-            </w:r>
-          </w:p>
-          <w:p>
-            <w:pPr>
-              <w:rPr>
-                <w:b/>
-                <w:bCs/>
-                <w:sz w:val="28"/>
-                <w:szCs w:val="36"/>
-                <w:u w:val="single"/>
-                <w:lang w:val="en-US"/>
-              </w:rPr>
-            </w:pPr>
-          </w:p>
-          <w:p>
-            <w:pPr>
-              <w:rPr>
-                <w:b/>
-                <w:bCs/>
-                <w:sz w:val="28"/>
-                <w:szCs w:val="36"/>
-                <w:u w:val="single"/>
-                <w:lang w:val="en-US"/>
-              </w:rPr>
-            </w:pPr>
-          </w:p>
-          <w:p>
-            <w:pPr>
-              <w:rPr>
-                <w:b/>
-                <w:bCs/>
-                <w:color w:val="4472C4" w:themeColor="accent1"/>
-                <w:sz w:val="28"/>
-                <w:szCs w:val="36"/>
-                <w:u w:val="single"/>
-                <w:lang w:val="en-US"/>
-              </w:rPr>
-            </w:pPr>
-            <w:r>
-              <w:rPr>
-                <w:b/>
-                <w:bCs/>
-                <w:sz w:val="28"/>
-                <w:szCs w:val="36"/>
-                <w:u w:val="single"/>
-                <w:lang w:val="en-US"/>
-              </w:rPr>
-              <w:t>25/01/2021</w:t>
+              <w:t>30/01/01</w:t>
             </w:r>
           </w:p>
         </w:tc>
@@ -4206,147 +4742,6 @@
                 <w:b/>
                 <w:bCs/>
                 <w:color w:val="538135" w:themeColor="accent6" w:themeShade="BF"/>
-                <w:sz w:val="28"/>
-                <w:szCs w:val="36"/>
-                <w:u w:val="single"/>
-                <w:lang w:val="en-US"/>
-              </w:rPr>
-            </w:pPr>
-            <w:r>
-              <w:rPr>
-                <w:b/>
-                <w:bCs/>
-                <w:color w:val="538135" w:themeColor="accent6" w:themeShade="BF"/>
-                <w:sz w:val="28"/>
-                <w:szCs w:val="36"/>
-                <w:u w:val="single"/>
-                <w:lang w:val="en-US"/>
-              </w:rPr>
-              <w:t>Completed</w:t>
-            </w:r>
-          </w:p>
-          <w:p>
-            <w:pPr>
-              <w:rPr>
-                <w:b/>
-                <w:bCs/>
-                <w:color w:val="538135" w:themeColor="accent6" w:themeShade="BF"/>
-                <w:sz w:val="28"/>
-                <w:szCs w:val="36"/>
-                <w:u w:val="single"/>
-                <w:lang w:val="en-US"/>
-              </w:rPr>
-            </w:pPr>
-          </w:p>
-          <w:p>
-            <w:pPr>
-              <w:rPr>
-                <w:b/>
-                <w:bCs/>
-                <w:color w:val="538135" w:themeColor="accent6" w:themeShade="BF"/>
-                <w:sz w:val="28"/>
-                <w:szCs w:val="36"/>
-                <w:u w:val="single"/>
-                <w:lang w:val="en-US"/>
-              </w:rPr>
-            </w:pPr>
-          </w:p>
-          <w:p>
-            <w:pPr>
-              <w:rPr>
-                <w:b/>
-                <w:bCs/>
-                <w:color w:val="538135" w:themeColor="accent6" w:themeShade="BF"/>
-                <w:sz w:val="28"/>
-                <w:szCs w:val="36"/>
-                <w:u w:val="single"/>
-                <w:lang w:val="en-US"/>
-              </w:rPr>
-            </w:pPr>
-          </w:p>
-          <w:p>
-            <w:pPr>
-              <w:rPr>
-                <w:b/>
-                <w:bCs/>
-                <w:color w:val="538135" w:themeColor="accent6" w:themeShade="BF"/>
-                <w:sz w:val="28"/>
-                <w:szCs w:val="36"/>
-                <w:u w:val="single"/>
-                <w:lang w:val="en-US"/>
-              </w:rPr>
-            </w:pPr>
-          </w:p>
-          <w:p>
-            <w:pPr>
-              <w:rPr>
-                <w:b/>
-                <w:bCs/>
-                <w:color w:val="538135" w:themeColor="accent6" w:themeShade="BF"/>
-                <w:sz w:val="28"/>
-                <w:szCs w:val="36"/>
-                <w:u w:val="single"/>
-                <w:lang w:val="en-US"/>
-              </w:rPr>
-            </w:pPr>
-          </w:p>
-          <w:p>
-            <w:pPr>
-              <w:rPr>
-                <w:b/>
-                <w:bCs/>
-                <w:color w:val="538135" w:themeColor="accent6" w:themeShade="BF"/>
-                <w:sz w:val="28"/>
-                <w:szCs w:val="36"/>
-                <w:u w:val="single"/>
-                <w:lang w:val="en-US"/>
-              </w:rPr>
-            </w:pPr>
-            <w:r>
-              <w:rPr>
-                <w:b/>
-                <w:bCs/>
-                <w:color w:val="538135" w:themeColor="accent6" w:themeShade="BF"/>
-                <w:sz w:val="28"/>
-                <w:szCs w:val="36"/>
-                <w:u w:val="single"/>
-                <w:lang w:val="en-US"/>
-              </w:rPr>
-              <w:t>Completed</w:t>
-            </w:r>
-          </w:p>
-          <w:p>
-            <w:pPr>
-              <w:rPr>
-                <w:b/>
-                <w:bCs/>
-                <w:color w:val="538135" w:themeColor="accent6" w:themeShade="BF"/>
-                <w:sz w:val="28"/>
-                <w:szCs w:val="36"/>
-                <w:u w:val="single"/>
-                <w:lang w:val="en-US"/>
-              </w:rPr>
-            </w:pPr>
-          </w:p>
-          <w:p>
-            <w:pPr>
-              <w:rPr>
-                <w:b/>
-                <w:bCs/>
-                <w:color w:val="4472C4" w:themeColor="accent1"/>
-                <w:sz w:val="28"/>
-                <w:szCs w:val="36"/>
-                <w:u w:val="single"/>
-                <w:lang w:val="en-US"/>
-              </w:rPr>
-            </w:pPr>
-          </w:p>
-          <w:p>
-            <w:pPr>
-              <w:rPr>
-                <w:b/>
-                <w:bCs/>
-                <w:color w:val="4472C4" w:themeColor="accent1"/>
                 <w:sz w:val="28"/>
                 <w:szCs w:val="36"/>
                 <w:u w:val="single"/>
@@ -4369,30 +4764,6 @@
         </w:tc>
       </w:tr>
     </w:tbl>
-    <w:p>
-      <w:pPr>
-        <w:rPr>
-          <w:b/>
-          <w:bCs/>
-          <w:color w:val="ED7D31" w:themeColor="accent2"/>
-          <w:sz w:val="36"/>
-          <w:szCs w:val="36"/>
-          <w:u w:val="single"/>
-          <w:lang w:val="en-US"/>
-        </w:rPr>
-      </w:pPr>
-    </w:p>
-    <w:p>
-      <w:pPr>
-        <w:rPr>
-          <w:b/>
-          <w:bCs/>
-          <w:sz w:val="24"/>
-          <w:szCs w:val="24"/>
-          <w:lang w:val="en-US"/>
-        </w:rPr>
-      </w:pPr>
-    </w:p>
     <w:p>
       <w:pPr>
         <w:rPr>

--- a/Assignment_Status Created by Akash Trainer.docx
+++ b/Assignment_Status Created by Akash Trainer.docx
@@ -3978,7 +3978,7 @@
                 <w:u w:val="single"/>
                 <w:lang w:val="en-US"/>
               </w:rPr>
-              <w:t>NIL</w:t>
+              <w:t xml:space="preserve"> 1(File saving operation)</w:t>
             </w:r>
           </w:p>
         </w:tc>
@@ -3993,41 +3993,41 @@
                 <w:bCs/>
                 <w:sz w:val="28"/>
                 <w:szCs w:val="36"/>
-                <w:lang w:val="en-US"/>
-              </w:rPr>
-            </w:pPr>
-            <w:r>
-              <w:rPr>
-                <w:b/>
-                <w:bCs/>
-                <w:sz w:val="28"/>
-                <w:szCs w:val="36"/>
-                <w:u w:val="single"/>
-                <w:lang w:val="en-US"/>
-              </w:rPr>
-              <w:t xml:space="preserve"> </w:t>
-            </w:r>
-            <w:r>
-              <w:rPr>
-                <w:b/>
-                <w:bCs/>
-                <w:sz w:val="28"/>
-                <w:szCs w:val="36"/>
-                <w:u w:val="single"/>
-                <w:lang w:val="en-US"/>
-              </w:rPr>
-              <w:t>24/01/2021</w:t>
-            </w:r>
-            <w:r>
-              <w:rPr>
-                <w:b/>
-                <w:bCs/>
-                <w:sz w:val="28"/>
-                <w:szCs w:val="36"/>
-                <w:u w:val="single"/>
-                <w:lang w:val="en-US"/>
-              </w:rPr>
-              <w:t xml:space="preserve">  </w:t>
+                <w:u w:val="single"/>
+                <w:lang w:val="en-US"/>
+              </w:rPr>
+            </w:pPr>
+            <w:r>
+              <w:rPr>
+                <w:b/>
+                <w:bCs/>
+                <w:sz w:val="28"/>
+                <w:szCs w:val="36"/>
+                <w:u w:val="single"/>
+                <w:lang w:val="en-US"/>
+              </w:rPr>
+              <w:t xml:space="preserve">   </w:t>
+            </w:r>
+          </w:p>
+          <w:p>
+            <w:pPr>
+              <w:rPr>
+                <w:b/>
+                <w:bCs/>
+                <w:sz w:val="28"/>
+                <w:szCs w:val="36"/>
+                <w:lang w:val="en-US"/>
+              </w:rPr>
+            </w:pPr>
+            <w:r>
+              <w:rPr>
+                <w:b/>
+                <w:bCs/>
+                <w:sz w:val="28"/>
+                <w:szCs w:val="36"/>
+                <w:lang w:val="en-US"/>
+              </w:rPr>
+              <w:t xml:space="preserve">      _____</w:t>
             </w:r>
           </w:p>
           <w:p>
@@ -4072,13 +4072,13 @@
               <w:rPr>
                 <w:b/>
                 <w:bCs/>
-                <w:color w:val="538135" w:themeColor="accent6" w:themeShade="BF"/>
-                <w:sz w:val="28"/>
-                <w:szCs w:val="36"/>
-                <w:u w:val="single"/>
-                <w:lang w:val="en-US"/>
-              </w:rPr>
-              <w:t>Completed</w:t>
+                <w:color w:val="FF0000"/>
+                <w:sz w:val="28"/>
+                <w:szCs w:val="36"/>
+                <w:u w:val="single"/>
+                <w:lang w:val="en-US"/>
+              </w:rPr>
+              <w:t>Pending</w:t>
             </w:r>
           </w:p>
         </w:tc>

--- a/Assignment_Status Created by Akash Trainer.docx
+++ b/Assignment_Status Created by Akash Trainer.docx
@@ -3978,7 +3978,7 @@
                 <w:u w:val="single"/>
                 <w:lang w:val="en-US"/>
               </w:rPr>
-              <w:t xml:space="preserve"> 1(File saving operation)</w:t>
+              <w:t xml:space="preserve"> NIL</w:t>
             </w:r>
           </w:p>
         </w:tc>
@@ -4016,18 +4016,30 @@
                 <w:bCs/>
                 <w:sz w:val="28"/>
                 <w:szCs w:val="36"/>
-                <w:lang w:val="en-US"/>
-              </w:rPr>
-            </w:pPr>
-            <w:r>
-              <w:rPr>
-                <w:b/>
-                <w:bCs/>
-                <w:sz w:val="28"/>
-                <w:szCs w:val="36"/>
-                <w:lang w:val="en-US"/>
-              </w:rPr>
-              <w:t xml:space="preserve">      _____</w:t>
+                <w:u w:val="single"/>
+                <w:lang w:val="en-US"/>
+              </w:rPr>
+            </w:pPr>
+            <w:r>
+              <w:rPr>
+                <w:b/>
+                <w:bCs/>
+                <w:sz w:val="28"/>
+                <w:szCs w:val="36"/>
+                <w:lang w:val="en-US"/>
+              </w:rPr>
+              <w:t xml:space="preserve">  </w:t>
+            </w:r>
+            <w:r>
+              <w:rPr>
+                <w:b/>
+                <w:bCs/>
+                <w:sz w:val="28"/>
+                <w:szCs w:val="36"/>
+                <w:u w:val="single"/>
+                <w:lang w:val="en-US"/>
+              </w:rPr>
+              <w:t>24/01/2021</w:t>
             </w:r>
           </w:p>
           <w:p>
@@ -4068,17 +4080,30 @@
                 <w:lang w:val="en-US"/>
               </w:rPr>
             </w:pPr>
-            <w:r>
-              <w:rPr>
-                <w:b/>
-                <w:bCs/>
-                <w:color w:val="FF0000"/>
-                <w:sz w:val="28"/>
-                <w:szCs w:val="36"/>
-                <w:u w:val="single"/>
-                <w:lang w:val="en-US"/>
-              </w:rPr>
-              <w:t>Pending</w:t>
+          </w:p>
+          <w:p>
+            <w:pPr>
+              <w:rPr>
+                <w:b/>
+                <w:bCs/>
+                <w:color w:val="538135" w:themeColor="accent6" w:themeShade="BF"/>
+                <w:sz w:val="28"/>
+                <w:szCs w:val="36"/>
+                <w:u w:val="single"/>
+                <w:lang w:val="en-US"/>
+              </w:rPr>
+            </w:pPr>
+            <w:r>
+              <w:rPr>
+                <w:b/>
+                <w:bCs/>
+                <w:color w:val="538135" w:themeColor="accent6" w:themeShade="BF"/>
+                <w:sz w:val="28"/>
+                <w:szCs w:val="36"/>
+                <w:u w:val="single"/>
+                <w:lang w:val="en-US"/>
+              </w:rPr>
+              <w:t>Completed</w:t>
             </w:r>
           </w:p>
         </w:tc>

--- a/Assignment_Status Created by Akash Trainer.docx
+++ b/Assignment_Status Created by Akash Trainer.docx
@@ -3978,7 +3978,19 @@
                 <w:u w:val="single"/>
                 <w:lang w:val="en-US"/>
               </w:rPr>
-              <w:t xml:space="preserve"> NIL</w:t>
+              <w:t xml:space="preserve"> </w:t>
+            </w:r>
+            <w:r>
+              <w:rPr>
+                <w:b/>
+                <w:bCs/>
+                <w:color w:val="C45911" w:themeColor="accent2" w:themeShade="BF"/>
+                <w:sz w:val="28"/>
+                <w:szCs w:val="36"/>
+                <w:u w:val="single"/>
+                <w:lang w:val="en-US"/>
+              </w:rPr>
+              <w:t>File operation</w:t>
             </w:r>
           </w:p>
         </w:tc>
@@ -4036,10 +4048,9 @@
                 <w:bCs/>
                 <w:sz w:val="28"/>
                 <w:szCs w:val="36"/>
-                <w:u w:val="single"/>
-                <w:lang w:val="en-US"/>
-              </w:rPr>
-              <w:t>24/01/2021</w:t>
+                <w:lang w:val="en-US"/>
+              </w:rPr>
+              <w:t>_____</w:t>
             </w:r>
           </w:p>
           <w:p>
@@ -4103,7 +4114,7 @@
                 <w:u w:val="single"/>
                 <w:lang w:val="en-US"/>
               </w:rPr>
-              <w:t>Completed</w:t>
+              <w:t>pending</w:t>
             </w:r>
           </w:p>
         </w:tc>
@@ -4287,7 +4298,7 @@
                 <w:u w:val="single"/>
                 <w:lang w:val="en-US"/>
               </w:rPr>
-              <w:t>NIL</w:t>
+              <w:t xml:space="preserve">    1</w:t>
             </w:r>
           </w:p>
         </w:tc>
@@ -4315,7 +4326,7 @@
                 <w:u w:val="single"/>
                 <w:lang w:val="en-US"/>
               </w:rPr>
-              <w:t>26/01/2021</w:t>
+              <w:t>_______</w:t>
             </w:r>
           </w:p>
         </w:tc>
@@ -4345,7 +4356,7 @@
                 <w:u w:val="single"/>
                 <w:lang w:val="en-US"/>
               </w:rPr>
-              <w:t>Completed</w:t>
+              <w:t>pending</w:t>
             </w:r>
           </w:p>
         </w:tc>

--- a/Assignment_Status Created by Akash Trainer.docx
+++ b/Assignment_Status Created by Akash Trainer.docx
@@ -197,6 +197,7 @@
                 <w:lang w:val="en-US"/>
               </w:rPr>
             </w:pPr>
+            <w:proofErr w:type="spellStart"/>
             <w:r>
               <w:rPr>
                 <w:b/>
@@ -209,6 +210,7 @@
               </w:rPr>
               <w:t>SrNO</w:t>
             </w:r>
+            <w:proofErr w:type="spellEnd"/>
           </w:p>
         </w:tc>
         <w:tc>
@@ -3325,8 +3327,22 @@
                 <w:u w:val="single"/>
                 <w:lang w:val="en-US"/>
               </w:rPr>
-              <w:t>Sorting string array using toCompare</w:t>
-            </w:r>
+              <w:t xml:space="preserve">Sorting string array using </w:t>
+            </w:r>
+            <w:proofErr w:type="spellStart"/>
+            <w:r>
+              <w:rPr>
+                <w:b/>
+                <w:bCs/>
+                <w:color w:val="4472C4" w:themeColor="accent1"/>
+                <w:sz w:val="28"/>
+                <w:szCs w:val="36"/>
+                <w:u w:val="single"/>
+                <w:lang w:val="en-US"/>
+              </w:rPr>
+              <w:t>toCompare</w:t>
+            </w:r>
+            <w:proofErr w:type="spellEnd"/>
           </w:p>
         </w:tc>
         <w:tc>
@@ -3920,7 +3936,33 @@
                 <w:u w:val="single"/>
                 <w:lang w:val="en-US"/>
               </w:rPr>
-              <w:t>(sprint 1,Sprint2)</w:t>
+              <w:t xml:space="preserve">(sprint </w:t>
+            </w:r>
+            <w:proofErr w:type="gramStart"/>
+            <w:r>
+              <w:rPr>
+                <w:b/>
+                <w:bCs/>
+                <w:color w:val="4472C4" w:themeColor="accent1"/>
+                <w:sz w:val="28"/>
+                <w:szCs w:val="36"/>
+                <w:u w:val="single"/>
+                <w:lang w:val="en-US"/>
+              </w:rPr>
+              <w:t>1,Sprint</w:t>
+            </w:r>
+            <w:proofErr w:type="gramEnd"/>
+            <w:r>
+              <w:rPr>
+                <w:b/>
+                <w:bCs/>
+                <w:color w:val="4472C4" w:themeColor="accent1"/>
+                <w:sz w:val="28"/>
+                <w:szCs w:val="36"/>
+                <w:u w:val="single"/>
+                <w:lang w:val="en-US"/>
+              </w:rPr>
+              <w:t>2)</w:t>
             </w:r>
           </w:p>
         </w:tc>
@@ -4530,7 +4572,7 @@
                 <w:u w:val="single"/>
                 <w:lang w:val="en-US"/>
               </w:rPr>
-              <w:t>NIL</w:t>
+              <w:t>1</w:t>
             </w:r>
           </w:p>
         </w:tc>
@@ -4549,17 +4591,6 @@
                 <w:lang w:val="en-US"/>
               </w:rPr>
             </w:pPr>
-            <w:r>
-              <w:rPr>
-                <w:b/>
-                <w:bCs/>
-                <w:sz w:val="28"/>
-                <w:szCs w:val="36"/>
-                <w:u w:val="single"/>
-                <w:lang w:val="en-US"/>
-              </w:rPr>
-              <w:t>29/01/2021</w:t>
-            </w:r>
           </w:p>
         </w:tc>
         <w:tc>

--- a/Assignment_Status Created by Akash Trainer.docx
+++ b/Assignment_Status Created by Akash Trainer.docx
@@ -197,7 +197,6 @@
                 <w:lang w:val="en-US"/>
               </w:rPr>
             </w:pPr>
-            <w:proofErr w:type="spellStart"/>
             <w:r>
               <w:rPr>
                 <w:b/>
@@ -210,7 +209,6 @@
               </w:rPr>
               <w:t>SrNO</w:t>
             </w:r>
-            <w:proofErr w:type="spellEnd"/>
           </w:p>
         </w:tc>
         <w:tc>
@@ -3327,22 +3325,8 @@
                 <w:u w:val="single"/>
                 <w:lang w:val="en-US"/>
               </w:rPr>
-              <w:t xml:space="preserve">Sorting string array using </w:t>
-            </w:r>
-            <w:proofErr w:type="spellStart"/>
-            <w:r>
-              <w:rPr>
-                <w:b/>
-                <w:bCs/>
-                <w:color w:val="4472C4" w:themeColor="accent1"/>
-                <w:sz w:val="28"/>
-                <w:szCs w:val="36"/>
-                <w:u w:val="single"/>
-                <w:lang w:val="en-US"/>
-              </w:rPr>
-              <w:t>toCompare</w:t>
-            </w:r>
-            <w:proofErr w:type="spellEnd"/>
+              <w:t>Sorting string array using toCompare</w:t>
+            </w:r>
           </w:p>
         </w:tc>
         <w:tc>
@@ -3936,33 +3920,7 @@
                 <w:u w:val="single"/>
                 <w:lang w:val="en-US"/>
               </w:rPr>
-              <w:t xml:space="preserve">(sprint </w:t>
-            </w:r>
-            <w:proofErr w:type="gramStart"/>
-            <w:r>
-              <w:rPr>
-                <w:b/>
-                <w:bCs/>
-                <w:color w:val="4472C4" w:themeColor="accent1"/>
-                <w:sz w:val="28"/>
-                <w:szCs w:val="36"/>
-                <w:u w:val="single"/>
-                <w:lang w:val="en-US"/>
-              </w:rPr>
-              <w:t>1,Sprint</w:t>
-            </w:r>
-            <w:proofErr w:type="gramEnd"/>
-            <w:r>
-              <w:rPr>
-                <w:b/>
-                <w:bCs/>
-                <w:color w:val="4472C4" w:themeColor="accent1"/>
-                <w:sz w:val="28"/>
-                <w:szCs w:val="36"/>
-                <w:u w:val="single"/>
-                <w:lang w:val="en-US"/>
-              </w:rPr>
-              <w:t>2)</w:t>
+              <w:t>(sprint 1,Sprint2)</w:t>
             </w:r>
           </w:p>
         </w:tc>
@@ -4032,7 +3990,7 @@
                 <w:u w:val="single"/>
                 <w:lang w:val="en-US"/>
               </w:rPr>
-              <w:t>File operation</w:t>
+              <w:t>1 file operation</w:t>
             </w:r>
           </w:p>
         </w:tc>
@@ -4092,7 +4050,7 @@
                 <w:szCs w:val="36"/>
                 <w:lang w:val="en-US"/>
               </w:rPr>
-              <w:t>_____</w:t>
+              <w:t>24/01/2021</w:t>
             </w:r>
           </w:p>
           <w:p>
@@ -4340,7 +4298,19 @@
                 <w:u w:val="single"/>
                 <w:lang w:val="en-US"/>
               </w:rPr>
-              <w:t xml:space="preserve">    1</w:t>
+              <w:t xml:space="preserve">    </w:t>
+            </w:r>
+            <w:r>
+              <w:rPr>
+                <w:b/>
+                <w:bCs/>
+                <w:color w:val="C45911" w:themeColor="accent2" w:themeShade="BF"/>
+                <w:sz w:val="28"/>
+                <w:szCs w:val="36"/>
+                <w:u w:val="single"/>
+                <w:lang w:val="en-US"/>
+              </w:rPr>
+              <w:t>1</w:t>
             </w:r>
           </w:p>
         </w:tc>
@@ -4368,7 +4338,7 @@
                 <w:u w:val="single"/>
                 <w:lang w:val="en-US"/>
               </w:rPr>
-              <w:t>_______</w:t>
+              <w:t>26/01/2021</w:t>
             </w:r>
           </w:p>
         </w:tc>
@@ -4572,7 +4542,32 @@
                 <w:u w:val="single"/>
                 <w:lang w:val="en-US"/>
               </w:rPr>
-              <w:t>1</w:t>
+              <w:t xml:space="preserve">  NIL </w:t>
+            </w:r>
+          </w:p>
+          <w:p>
+            <w:pPr>
+              <w:rPr>
+                <w:b/>
+                <w:bCs/>
+                <w:color w:val="C45911" w:themeColor="accent2" w:themeShade="BF"/>
+                <w:sz w:val="28"/>
+                <w:szCs w:val="36"/>
+                <w:u w:val="single"/>
+                <w:lang w:val="en-US"/>
+              </w:rPr>
+            </w:pPr>
+            <w:r>
+              <w:rPr>
+                <w:b/>
+                <w:bCs/>
+                <w:color w:val="C45911" w:themeColor="accent2" w:themeShade="BF"/>
+                <w:sz w:val="28"/>
+                <w:szCs w:val="36"/>
+                <w:u w:val="single"/>
+                <w:lang w:val="en-US"/>
+              </w:rPr>
+              <w:t xml:space="preserve">    </w:t>
             </w:r>
           </w:p>
         </w:tc>
@@ -4591,6 +4586,40 @@
                 <w:lang w:val="en-US"/>
               </w:rPr>
             </w:pPr>
+            <w:r>
+              <w:rPr>
+                <w:b/>
+                <w:bCs/>
+                <w:sz w:val="28"/>
+                <w:szCs w:val="36"/>
+                <w:u w:val="single"/>
+                <w:lang w:val="en-US"/>
+              </w:rPr>
+              <w:t xml:space="preserve">      </w:t>
+            </w:r>
+          </w:p>
+          <w:p>
+            <w:pPr>
+              <w:rPr>
+                <w:b/>
+                <w:bCs/>
+                <w:sz w:val="28"/>
+                <w:szCs w:val="36"/>
+                <w:u w:val="single"/>
+                <w:lang w:val="en-US"/>
+              </w:rPr>
+            </w:pPr>
+            <w:r>
+              <w:rPr>
+                <w:b/>
+                <w:bCs/>
+                <w:sz w:val="28"/>
+                <w:szCs w:val="36"/>
+                <w:u w:val="single"/>
+                <w:lang w:val="en-US"/>
+              </w:rPr>
+              <w:t xml:space="preserve"> 29/01/2021   </w:t>
+            </w:r>
           </w:p>
         </w:tc>
         <w:tc>
@@ -4796,6 +4825,187 @@
                 <w:lang w:val="en-US"/>
               </w:rPr>
               <w:t>30/01/01</w:t>
+            </w:r>
+          </w:p>
+        </w:tc>
+        <w:tc>
+          <w:tcPr>
+            <w:tcW w:w="2222" w:type="dxa"/>
+          </w:tcPr>
+          <w:p>
+            <w:pPr>
+              <w:rPr>
+                <w:b/>
+                <w:bCs/>
+                <w:color w:val="538135" w:themeColor="accent6" w:themeShade="BF"/>
+                <w:sz w:val="28"/>
+                <w:szCs w:val="36"/>
+                <w:u w:val="single"/>
+                <w:lang w:val="en-US"/>
+              </w:rPr>
+            </w:pPr>
+            <w:r>
+              <w:rPr>
+                <w:b/>
+                <w:bCs/>
+                <w:color w:val="538135" w:themeColor="accent6" w:themeShade="BF"/>
+                <w:sz w:val="28"/>
+                <w:szCs w:val="36"/>
+                <w:u w:val="single"/>
+                <w:lang w:val="en-US"/>
+              </w:rPr>
+              <w:t>Completed</w:t>
+            </w:r>
+          </w:p>
+        </w:tc>
+      </w:tr>
+      <w:tr>
+        <w:trPr>
+          <w:trHeight w:val="1236"/>
+        </w:trPr>
+        <w:tc>
+          <w:tcPr>
+            <w:tcW w:w="2221" w:type="dxa"/>
+          </w:tcPr>
+          <w:p>
+            <w:pPr>
+              <w:rPr>
+                <w:b/>
+                <w:bCs/>
+                <w:color w:val="4472C4" w:themeColor="accent1"/>
+                <w:sz w:val="28"/>
+                <w:szCs w:val="36"/>
+                <w:u w:val="single"/>
+                <w:lang w:val="en-US"/>
+              </w:rPr>
+            </w:pPr>
+            <w:r>
+              <w:rPr>
+                <w:b/>
+                <w:bCs/>
+                <w:color w:val="4472C4" w:themeColor="accent1"/>
+                <w:sz w:val="28"/>
+                <w:szCs w:val="36"/>
+                <w:u w:val="single"/>
+                <w:lang w:val="en-US"/>
+              </w:rPr>
+              <w:t>14.</w:t>
+            </w:r>
+          </w:p>
+        </w:tc>
+        <w:tc>
+          <w:tcPr>
+            <w:tcW w:w="2221" w:type="dxa"/>
+          </w:tcPr>
+          <w:p>
+            <w:pPr>
+              <w:rPr>
+                <w:b/>
+                <w:bCs/>
+                <w:color w:val="4472C4" w:themeColor="accent1"/>
+                <w:sz w:val="28"/>
+                <w:szCs w:val="36"/>
+                <w:u w:val="single"/>
+                <w:lang w:val="en-US"/>
+              </w:rPr>
+            </w:pPr>
+            <w:r>
+              <w:rPr>
+                <w:b/>
+                <w:bCs/>
+                <w:color w:val="4472C4" w:themeColor="accent1"/>
+                <w:sz w:val="28"/>
+                <w:szCs w:val="36"/>
+                <w:u w:val="single"/>
+                <w:lang w:val="en-US"/>
+              </w:rPr>
+              <w:t>Mvc Employee</w:t>
+            </w:r>
+          </w:p>
+        </w:tc>
+        <w:tc>
+          <w:tcPr>
+            <w:tcW w:w="2221" w:type="dxa"/>
+          </w:tcPr>
+          <w:p>
+            <w:pPr>
+              <w:rPr>
+                <w:b/>
+                <w:bCs/>
+                <w:sz w:val="28"/>
+                <w:szCs w:val="36"/>
+                <w:u w:val="single"/>
+                <w:lang w:val="en-US"/>
+              </w:rPr>
+            </w:pPr>
+            <w:r>
+              <w:rPr>
+                <w:b/>
+                <w:bCs/>
+                <w:sz w:val="28"/>
+                <w:szCs w:val="36"/>
+                <w:u w:val="single"/>
+                <w:lang w:val="en-US"/>
+              </w:rPr>
+              <w:t>04/02/2021</w:t>
+            </w:r>
+          </w:p>
+        </w:tc>
+        <w:tc>
+          <w:tcPr>
+            <w:tcW w:w="2221" w:type="dxa"/>
+          </w:tcPr>
+          <w:p>
+            <w:pPr>
+              <w:rPr>
+                <w:b/>
+                <w:bCs/>
+                <w:color w:val="C45911" w:themeColor="accent2" w:themeShade="BF"/>
+                <w:sz w:val="28"/>
+                <w:szCs w:val="36"/>
+                <w:u w:val="single"/>
+                <w:lang w:val="en-US"/>
+              </w:rPr>
+            </w:pPr>
+            <w:r>
+              <w:rPr>
+                <w:b/>
+                <w:bCs/>
+                <w:color w:val="C45911" w:themeColor="accent2" w:themeShade="BF"/>
+                <w:sz w:val="28"/>
+                <w:szCs w:val="36"/>
+                <w:u w:val="single"/>
+                <w:lang w:val="en-US"/>
+              </w:rPr>
+              <w:t>NIL</w:t>
+            </w:r>
+          </w:p>
+        </w:tc>
+        <w:tc>
+          <w:tcPr>
+            <w:tcW w:w="2222" w:type="dxa"/>
+          </w:tcPr>
+          <w:p>
+            <w:pPr>
+              <w:rPr>
+                <w:b/>
+                <w:bCs/>
+                <w:sz w:val="28"/>
+                <w:szCs w:val="36"/>
+                <w:u w:val="single"/>
+                <w:lang w:val="en-US"/>
+              </w:rPr>
+            </w:pPr>
+            <w:r>
+              <w:rPr>
+                <w:b/>
+                <w:bCs/>
+                <w:sz w:val="28"/>
+                <w:szCs w:val="36"/>
+                <w:u w:val="single"/>
+                <w:lang w:val="en-US"/>
+              </w:rPr>
+              <w:t>05/02/2021</w:t>
             </w:r>
           </w:p>
         </w:tc>
